--- a/Unidade2/lista3/lista-3 - Strings Javascript.docx
+++ b/Unidade2/lista3/lista-3 - Strings Javascript.docx
@@ -19,7 +19,7 @@
           <w:sz w:val="28"/>
           <w:szCs w:val="28"/>
         </w:rPr>
-        <w:t>Info</w:t>
+        <w:t xml:space="preserve">ALUNO: </w:t>
       </w:r>
       <w:r>
         <w:rPr>
@@ -27,7 +27,212 @@
           <w:sz w:val="28"/>
           <w:szCs w:val="28"/>
         </w:rPr>
+        <w:t>Jonas de Oliveira Castro Neto</w:t>
+      </w:r>
+    </w:p>
+    <w:p>
+      <w:pPr>
+        <w:ind w:left="720" w:hanging="360"/>
+        <w:rPr>
+          <w:rFonts w:ascii="Times New Roman" w:hAnsi="Times New Roman" w:cs="Times New Roman"/>
+          <w:sz w:val="28"/>
+          <w:szCs w:val="28"/>
+        </w:rPr>
+      </w:pPr>
+      <w:r>
+        <w:rPr>
+          <w:rFonts w:ascii="Times New Roman" w:hAnsi="Times New Roman" w:cs="Times New Roman"/>
+          <w:b/>
+          <w:bCs/>
+          <w:sz w:val="28"/>
+          <w:szCs w:val="28"/>
+        </w:rPr>
+        <w:t>MATRÍCULA:</w:t>
+      </w:r>
+      <w:r>
+        <w:rPr>
+          <w:rFonts w:ascii="Times New Roman" w:hAnsi="Times New Roman" w:cs="Times New Roman"/>
+          <w:sz w:val="28"/>
+          <w:szCs w:val="28"/>
+        </w:rPr>
+        <w:t xml:space="preserve"> </w:t>
+      </w:r>
+      <w:r>
+        <w:rPr>
+          <w:rFonts w:ascii="Times New Roman" w:hAnsi="Times New Roman" w:cs="Times New Roman"/>
+          <w:sz w:val="28"/>
+          <w:szCs w:val="28"/>
+        </w:rPr>
+        <w:t>2023111epdmd0086</w:t>
+      </w:r>
+    </w:p>
+    <w:p>
+      <w:pPr>
+        <w:ind w:left="720" w:hanging="360"/>
+        <w:rPr>
+          <w:rFonts w:ascii="Times New Roman" w:hAnsi="Times New Roman" w:cs="Times New Roman"/>
+          <w:sz w:val="28"/>
+          <w:szCs w:val="28"/>
+        </w:rPr>
+      </w:pPr>
+      <w:r>
+        <w:rPr>
+          <w:rFonts w:ascii="Times New Roman" w:hAnsi="Times New Roman" w:cs="Times New Roman"/>
+          <w:b/>
+          <w:bCs/>
+          <w:sz w:val="28"/>
+          <w:szCs w:val="28"/>
+        </w:rPr>
+        <w:t xml:space="preserve">CURSO: </w:t>
+      </w:r>
+      <w:r>
+        <w:rPr>
+          <w:rFonts w:ascii="Times New Roman" w:hAnsi="Times New Roman" w:cs="Times New Roman"/>
+          <w:sz w:val="28"/>
+          <w:szCs w:val="28"/>
+        </w:rPr>
+        <w:t>Programação Para Dispositivos Móveis</w:t>
+      </w:r>
+    </w:p>
+    <w:p>
+      <w:pPr>
+        <w:rPr>
+          <w:rFonts w:ascii="Times New Roman" w:hAnsi="Times New Roman" w:cs="Times New Roman"/>
+          <w:b/>
+          <w:bCs/>
+          <w:sz w:val="28"/>
+          <w:szCs w:val="28"/>
+        </w:rPr>
+      </w:pPr>
+    </w:p>
+    <w:p>
+      <w:pPr>
+        <w:ind w:left="720" w:hanging="360"/>
+        <w:rPr>
+          <w:rFonts w:ascii="Times New Roman" w:hAnsi="Times New Roman" w:cs="Times New Roman"/>
+          <w:sz w:val="28"/>
+          <w:szCs w:val="28"/>
+        </w:rPr>
+      </w:pPr>
+      <w:r>
+        <w:rPr>
+          <w:rFonts w:ascii="Times New Roman" w:hAnsi="Times New Roman" w:cs="Times New Roman"/>
+          <w:b/>
+          <w:bCs/>
+          <w:sz w:val="28"/>
+          <w:szCs w:val="28"/>
+        </w:rPr>
+        <w:t>Info</w:t>
+      </w:r>
+      <w:r>
+        <w:rPr>
+          <w:rFonts w:ascii="Times New Roman" w:hAnsi="Times New Roman" w:cs="Times New Roman"/>
+          <w:sz w:val="28"/>
+          <w:szCs w:val="28"/>
+        </w:rPr>
         <w:t>.: Os programas das questões abaixo devem ser codificados na linguagem Javascript</w:t>
+      </w:r>
+    </w:p>
+    <w:p>
+      <w:pPr>
+        <w:jc w:val="both"/>
+        <w:rPr>
+          <w:rFonts w:ascii="Times New Roman" w:hAnsi="Times New Roman" w:cs="Times New Roman"/>
+          <w:sz w:val="28"/>
+          <w:szCs w:val="28"/>
+        </w:rPr>
+      </w:pPr>
+      <w:r>
+        <w:rPr>
+          <w:rFonts w:ascii="Times New Roman" w:hAnsi="Times New Roman" w:cs="Times New Roman"/>
+          <w:sz w:val="28"/>
+          <w:szCs w:val="28"/>
+        </w:rPr>
+        <w:t xml:space="preserve">OBS.: Utilizarei um arquivo </w:t>
+      </w:r>
+      <w:r>
+        <w:rPr>
+          <w:rFonts w:ascii="Times New Roman" w:hAnsi="Times New Roman" w:cs="Times New Roman"/>
+          <w:i/>
+          <w:iCs/>
+          <w:sz w:val="28"/>
+          <w:szCs w:val="28"/>
+        </w:rPr>
+        <w:t>index.html</w:t>
+      </w:r>
+      <w:r>
+        <w:rPr>
+          <w:rFonts w:ascii="Times New Roman" w:hAnsi="Times New Roman" w:cs="Times New Roman"/>
+          <w:sz w:val="28"/>
+          <w:szCs w:val="28"/>
+        </w:rPr>
+        <w:t xml:space="preserve"> que irá executar os scripts .js, conforme demonstrado abaixo, onde irei mudar somente o arquivo que irá ser executado conforme as questões:</w:t>
+      </w:r>
+    </w:p>
+    <w:p>
+      <w:pPr>
+        <w:rPr>
+          <w:rFonts w:ascii="Times New Roman" w:hAnsi="Times New Roman" w:cs="Times New Roman"/>
+          <w:sz w:val="28"/>
+          <w:szCs w:val="28"/>
+        </w:rPr>
+      </w:pPr>
+      <w:r>
+        <w:rPr>
+          <w:noProof/>
+        </w:rPr>
+        <w:drawing>
+          <wp:inline distT="0" distB="0" distL="0" distR="0" wp14:anchorId="173C2C7F" wp14:editId="3A6578AD">
+            <wp:extent cx="5581015" cy="2488565"/>
+            <wp:effectExtent l="0" t="0" r="635" b="6985"/>
+            <wp:docPr id="1" name="Imagem 1"/>
+            <wp:cNvGraphicFramePr>
+              <a:graphicFrameLocks xmlns:a="http://schemas.openxmlformats.org/drawingml/2006/main" noChangeAspect="1"/>
+            </wp:cNvGraphicFramePr>
+            <a:graphic xmlns:a="http://schemas.openxmlformats.org/drawingml/2006/main">
+              <a:graphicData uri="http://schemas.openxmlformats.org/drawingml/2006/picture">
+                <pic:pic xmlns:pic="http://schemas.openxmlformats.org/drawingml/2006/picture">
+                  <pic:nvPicPr>
+                    <pic:cNvPr id="1" name=""/>
+                    <pic:cNvPicPr/>
+                  </pic:nvPicPr>
+                  <pic:blipFill>
+                    <a:blip r:embed="rId5"/>
+                    <a:stretch>
+                      <a:fillRect/>
+                    </a:stretch>
+                  </pic:blipFill>
+                  <pic:spPr>
+                    <a:xfrm>
+                      <a:off x="0" y="0"/>
+                      <a:ext cx="5581015" cy="2488565"/>
+                    </a:xfrm>
+                    <a:prstGeom prst="rect">
+                      <a:avLst/>
+                    </a:prstGeom>
+                  </pic:spPr>
+                </pic:pic>
+              </a:graphicData>
+            </a:graphic>
+          </wp:inline>
+        </w:drawing>
+      </w:r>
+    </w:p>
+    <w:p>
+      <w:pPr>
+        <w:rPr>
+          <w:rFonts w:ascii="Times New Roman" w:hAnsi="Times New Roman" w:cs="Times New Roman"/>
+          <w:sz w:val="24"/>
+          <w:szCs w:val="24"/>
+        </w:rPr>
+      </w:pPr>
+      <w:r>
+        <w:rPr>
+          <w:rFonts w:ascii="Times New Roman" w:hAnsi="Times New Roman" w:cs="Times New Roman"/>
+          <w:sz w:val="24"/>
+          <w:szCs w:val="24"/>
+        </w:rPr>
+        <w:br w:type="page"/>
       </w:r>
     </w:p>
     <w:p>
@@ -49,6 +254,7 @@
           <w:sz w:val="24"/>
           <w:szCs w:val="24"/>
         </w:rPr>
+        <w:lastRenderedPageBreak/>
         <w:t>Faça um programa</w:t>
       </w:r>
       <w:r>
@@ -57,32 +263,221 @@
           <w:sz w:val="24"/>
           <w:szCs w:val="24"/>
         </w:rPr>
-        <w:t xml:space="preserve"> que peça ao usuário para digitar um texto e informe quantos</w:t>
-      </w:r>
-      <w:r>
-        <w:rPr>
-          <w:rFonts w:ascii="Times New Roman" w:hAnsi="Times New Roman" w:cs="Times New Roman"/>
-          <w:sz w:val="24"/>
-          <w:szCs w:val="24"/>
+        <w:t xml:space="preserve"> que peça ao usuário para digitar um texto e informe quantos caracteres possui o texto informado pelo usuário</w:t>
+      </w:r>
+      <w:r>
+        <w:rPr>
+          <w:rFonts w:ascii="Times New Roman" w:hAnsi="Times New Roman" w:cs="Times New Roman"/>
+          <w:sz w:val="24"/>
+          <w:szCs w:val="24"/>
+        </w:rPr>
+        <w:t>.</w:t>
+      </w:r>
+    </w:p>
+    <w:p>
+      <w:pPr>
+        <w:rPr>
+          <w:rFonts w:ascii="Times New Roman" w:hAnsi="Times New Roman" w:cs="Times New Roman"/>
+          <w:sz w:val="24"/>
+          <w:szCs w:val="24"/>
+        </w:rPr>
+      </w:pPr>
+      <w:r>
+        <w:rPr>
+          <w:rFonts w:ascii="Times New Roman" w:hAnsi="Times New Roman" w:cs="Times New Roman"/>
+          <w:sz w:val="24"/>
+          <w:szCs w:val="24"/>
+        </w:rPr>
+        <w:t>Algoritmo</w:t>
+      </w:r>
+    </w:p>
+    <w:p>
+      <w:pPr>
+        <w:rPr>
+          <w:rFonts w:ascii="Times New Roman" w:hAnsi="Times New Roman" w:cs="Times New Roman"/>
+          <w:sz w:val="24"/>
+          <w:szCs w:val="24"/>
+        </w:rPr>
+      </w:pPr>
+      <w:r>
+        <w:rPr>
+          <w:noProof/>
+        </w:rPr>
+        <w:drawing>
+          <wp:inline distT="0" distB="0" distL="0" distR="0" wp14:anchorId="3A1BCC22" wp14:editId="0EF181CF">
+            <wp:extent cx="5581015" cy="2456815"/>
+            <wp:effectExtent l="0" t="0" r="635" b="635"/>
+            <wp:docPr id="2" name="Imagem 2" descr="Texto&#10;&#10;Descrição gerada automaticamente"/>
+            <wp:cNvGraphicFramePr>
+              <a:graphicFrameLocks xmlns:a="http://schemas.openxmlformats.org/drawingml/2006/main" noChangeAspect="1"/>
+            </wp:cNvGraphicFramePr>
+            <a:graphic xmlns:a="http://schemas.openxmlformats.org/drawingml/2006/main">
+              <a:graphicData uri="http://schemas.openxmlformats.org/drawingml/2006/picture">
+                <pic:pic xmlns:pic="http://schemas.openxmlformats.org/drawingml/2006/picture">
+                  <pic:nvPicPr>
+                    <pic:cNvPr id="2" name="Imagem 2" descr="Texto&#10;&#10;Descrição gerada automaticamente"/>
+                    <pic:cNvPicPr/>
+                  </pic:nvPicPr>
+                  <pic:blipFill>
+                    <a:blip r:embed="rId6"/>
+                    <a:stretch>
+                      <a:fillRect/>
+                    </a:stretch>
+                  </pic:blipFill>
+                  <pic:spPr>
+                    <a:xfrm>
+                      <a:off x="0" y="0"/>
+                      <a:ext cx="5581015" cy="2456815"/>
+                    </a:xfrm>
+                    <a:prstGeom prst="rect">
+                      <a:avLst/>
+                    </a:prstGeom>
+                  </pic:spPr>
+                </pic:pic>
+              </a:graphicData>
+            </a:graphic>
+          </wp:inline>
+        </w:drawing>
+      </w:r>
+    </w:p>
+    <w:p>
+      <w:pPr>
+        <w:rPr>
+          <w:rFonts w:ascii="Times New Roman" w:hAnsi="Times New Roman" w:cs="Times New Roman"/>
+          <w:sz w:val="24"/>
+          <w:szCs w:val="24"/>
+        </w:rPr>
+      </w:pPr>
+      <w:r>
+        <w:rPr>
+          <w:rFonts w:ascii="Times New Roman" w:hAnsi="Times New Roman" w:cs="Times New Roman"/>
+          <w:sz w:val="24"/>
+          <w:szCs w:val="24"/>
+        </w:rPr>
+        <w:t>Resultado</w:t>
+      </w:r>
+    </w:p>
+    <w:p>
+      <w:pPr>
+        <w:rPr>
+          <w:rFonts w:ascii="Times New Roman" w:hAnsi="Times New Roman" w:cs="Times New Roman"/>
+          <w:sz w:val="24"/>
+          <w:szCs w:val="24"/>
+        </w:rPr>
+      </w:pPr>
+      <w:r>
+        <w:rPr>
+          <w:noProof/>
+        </w:rPr>
+        <w:drawing>
+          <wp:inline distT="0" distB="0" distL="0" distR="0" wp14:anchorId="22E80B6E" wp14:editId="3B0B3C39">
+            <wp:extent cx="4400550" cy="1790700"/>
+            <wp:effectExtent l="0" t="0" r="0" b="0"/>
+            <wp:docPr id="3" name="Imagem 3" descr="Interface gráfica do usuário, Aplicativo&#10;&#10;Descrição gerada automaticamente"/>
+            <wp:cNvGraphicFramePr>
+              <a:graphicFrameLocks xmlns:a="http://schemas.openxmlformats.org/drawingml/2006/main" noChangeAspect="1"/>
+            </wp:cNvGraphicFramePr>
+            <a:graphic xmlns:a="http://schemas.openxmlformats.org/drawingml/2006/main">
+              <a:graphicData uri="http://schemas.openxmlformats.org/drawingml/2006/picture">
+                <pic:pic xmlns:pic="http://schemas.openxmlformats.org/drawingml/2006/picture">
+                  <pic:nvPicPr>
+                    <pic:cNvPr id="3" name="Imagem 3" descr="Interface gráfica do usuário, Aplicativo&#10;&#10;Descrição gerada automaticamente"/>
+                    <pic:cNvPicPr/>
+                  </pic:nvPicPr>
+                  <pic:blipFill>
+                    <a:blip r:embed="rId7"/>
+                    <a:stretch>
+                      <a:fillRect/>
+                    </a:stretch>
+                  </pic:blipFill>
+                  <pic:spPr>
+                    <a:xfrm>
+                      <a:off x="0" y="0"/>
+                      <a:ext cx="4400550" cy="1790700"/>
+                    </a:xfrm>
+                    <a:prstGeom prst="rect">
+                      <a:avLst/>
+                    </a:prstGeom>
+                  </pic:spPr>
+                </pic:pic>
+              </a:graphicData>
+            </a:graphic>
+          </wp:inline>
+        </w:drawing>
+      </w:r>
+      <w:r>
+        <w:rPr>
+          <w:noProof/>
         </w:rPr>
         <w:t xml:space="preserve"> </w:t>
       </w:r>
       <w:r>
         <w:rPr>
-          <w:rFonts w:ascii="Times New Roman" w:hAnsi="Times New Roman" w:cs="Times New Roman"/>
-          <w:sz w:val="24"/>
-          <w:szCs w:val="24"/>
-        </w:rPr>
-        <w:t>caracteres possui o texto informado pelo usuário</w:t>
-      </w:r>
-      <w:r>
-        <w:rPr>
-          <w:rFonts w:ascii="Times New Roman" w:hAnsi="Times New Roman" w:cs="Times New Roman"/>
-          <w:sz w:val="24"/>
-          <w:szCs w:val="24"/>
-        </w:rPr>
-        <w:t>.</w:t>
-      </w:r>
+          <w:noProof/>
+        </w:rPr>
+        <w:drawing>
+          <wp:inline distT="0" distB="0" distL="0" distR="0" wp14:anchorId="06245AF3" wp14:editId="2291E556">
+            <wp:extent cx="5581015" cy="1262380"/>
+            <wp:effectExtent l="0" t="0" r="635" b="0"/>
+            <wp:docPr id="4" name="Imagem 4" descr="Interface gráfica do usuário, Texto, Aplicativo, Email&#10;&#10;Descrição gerada automaticamente"/>
+            <wp:cNvGraphicFramePr>
+              <a:graphicFrameLocks xmlns:a="http://schemas.openxmlformats.org/drawingml/2006/main" noChangeAspect="1"/>
+            </wp:cNvGraphicFramePr>
+            <a:graphic xmlns:a="http://schemas.openxmlformats.org/drawingml/2006/main">
+              <a:graphicData uri="http://schemas.openxmlformats.org/drawingml/2006/picture">
+                <pic:pic xmlns:pic="http://schemas.openxmlformats.org/drawingml/2006/picture">
+                  <pic:nvPicPr>
+                    <pic:cNvPr id="4" name="Imagem 4" descr="Interface gráfica do usuário, Texto, Aplicativo, Email&#10;&#10;Descrição gerada automaticamente"/>
+                    <pic:cNvPicPr/>
+                  </pic:nvPicPr>
+                  <pic:blipFill>
+                    <a:blip r:embed="rId8"/>
+                    <a:stretch>
+                      <a:fillRect/>
+                    </a:stretch>
+                  </pic:blipFill>
+                  <pic:spPr>
+                    <a:xfrm>
+                      <a:off x="0" y="0"/>
+                      <a:ext cx="5581015" cy="1262380"/>
+                    </a:xfrm>
+                    <a:prstGeom prst="rect">
+                      <a:avLst/>
+                    </a:prstGeom>
+                  </pic:spPr>
+                </pic:pic>
+              </a:graphicData>
+            </a:graphic>
+          </wp:inline>
+        </w:drawing>
+      </w:r>
+    </w:p>
+    <w:p>
+      <w:pPr>
+        <w:rPr>
+          <w:rFonts w:ascii="Times New Roman" w:hAnsi="Times New Roman" w:cs="Times New Roman"/>
+          <w:sz w:val="24"/>
+          <w:szCs w:val="24"/>
+        </w:rPr>
+      </w:pPr>
+      <w:r>
+        <w:rPr>
+          <w:rFonts w:ascii="Times New Roman" w:hAnsi="Times New Roman" w:cs="Times New Roman"/>
+          <w:sz w:val="24"/>
+          <w:szCs w:val="24"/>
+        </w:rPr>
+        <w:br w:type="page"/>
+      </w:r>
+    </w:p>
+    <w:p>
+      <w:pPr>
+        <w:pStyle w:val="PargrafodaLista"/>
+        <w:rPr>
+          <w:rFonts w:ascii="Times New Roman" w:hAnsi="Times New Roman" w:cs="Times New Roman"/>
+          <w:sz w:val="24"/>
+          <w:szCs w:val="24"/>
+        </w:rPr>
+      </w:pPr>
     </w:p>
     <w:p>
       <w:pPr>
@@ -103,16 +498,7 @@
           <w:sz w:val="24"/>
           <w:szCs w:val="24"/>
         </w:rPr>
-        <w:t xml:space="preserve">Faça um programa em </w:t>
-      </w:r>
-      <w:proofErr w:type="spellStart"/>
-      <w:r>
-        <w:rPr>
-          <w:rFonts w:ascii="Times New Roman" w:hAnsi="Times New Roman" w:cs="Times New Roman"/>
-          <w:sz w:val="24"/>
-          <w:szCs w:val="24"/>
-        </w:rPr>
-        <w:t>Java</w:t>
+        <w:t>Faça um programa em Java</w:t>
       </w:r>
       <w:r>
         <w:rPr>
@@ -122,7 +508,6 @@
         </w:rPr>
         <w:t>Script</w:t>
       </w:r>
-      <w:proofErr w:type="spellEnd"/>
       <w:r>
         <w:rPr>
           <w:rFonts w:ascii="Times New Roman" w:hAnsi="Times New Roman" w:cs="Times New Roman"/>
@@ -137,25 +522,7 @@
           <w:sz w:val="24"/>
           <w:szCs w:val="24"/>
         </w:rPr>
-        <w:t xml:space="preserve"> (use o método </w:t>
-      </w:r>
-      <w:proofErr w:type="spellStart"/>
-      <w:r>
-        <w:rPr>
-          <w:rFonts w:ascii="Times New Roman" w:hAnsi="Times New Roman" w:cs="Times New Roman"/>
-          <w:sz w:val="24"/>
-          <w:szCs w:val="24"/>
-        </w:rPr>
-        <w:t>charAt</w:t>
-      </w:r>
-      <w:proofErr w:type="spellEnd"/>
-      <w:r>
-        <w:rPr>
-          <w:rFonts w:ascii="Times New Roman" w:hAnsi="Times New Roman" w:cs="Times New Roman"/>
-          <w:sz w:val="24"/>
-          <w:szCs w:val="24"/>
-        </w:rPr>
-        <w:t>)</w:t>
+        <w:t xml:space="preserve"> (use o método charAt)</w:t>
       </w:r>
     </w:p>
     <w:p>
@@ -166,13 +533,15 @@
           <w:rFonts w:ascii="Times New Roman" w:hAnsi="Times New Roman" w:cs="Times New Roman"/>
           <w:sz w:val="24"/>
           <w:szCs w:val="24"/>
-        </w:rPr>
-      </w:pPr>
-      <w:r>
-        <w:rPr>
-          <w:rFonts w:ascii="Times New Roman" w:hAnsi="Times New Roman" w:cs="Times New Roman"/>
-          <w:sz w:val="24"/>
-          <w:szCs w:val="24"/>
+          <w:lang w:val="en-US"/>
+        </w:rPr>
+      </w:pPr>
+      <w:r>
+        <w:rPr>
+          <w:rFonts w:ascii="Times New Roman" w:hAnsi="Times New Roman" w:cs="Times New Roman"/>
+          <w:sz w:val="24"/>
+          <w:szCs w:val="24"/>
+          <w:lang w:val="en-US"/>
         </w:rPr>
         <w:t>I</w:t>
       </w:r>
@@ -185,18 +554,18 @@
           <w:rFonts w:ascii="Times New Roman" w:hAnsi="Times New Roman" w:cs="Times New Roman"/>
           <w:sz w:val="24"/>
           <w:szCs w:val="24"/>
-        </w:rPr>
-      </w:pPr>
-      <w:proofErr w:type="spellStart"/>
-      <w:r>
-        <w:rPr>
-          <w:rFonts w:ascii="Times New Roman" w:hAnsi="Times New Roman" w:cs="Times New Roman"/>
-          <w:sz w:val="24"/>
-          <w:szCs w:val="24"/>
+          <w:lang w:val="en-US"/>
+        </w:rPr>
+      </w:pPr>
+      <w:r>
+        <w:rPr>
+          <w:rFonts w:ascii="Times New Roman" w:hAnsi="Times New Roman" w:cs="Times New Roman"/>
+          <w:sz w:val="24"/>
+          <w:szCs w:val="24"/>
+          <w:lang w:val="en-US"/>
         </w:rPr>
         <w:t>If</w:t>
       </w:r>
-      <w:proofErr w:type="spellEnd"/>
     </w:p>
     <w:p>
       <w:pPr>
@@ -206,18 +575,18 @@
           <w:rFonts w:ascii="Times New Roman" w:hAnsi="Times New Roman" w:cs="Times New Roman"/>
           <w:sz w:val="24"/>
           <w:szCs w:val="24"/>
-        </w:rPr>
-      </w:pPr>
-      <w:proofErr w:type="spellStart"/>
-      <w:r>
-        <w:rPr>
-          <w:rFonts w:ascii="Times New Roman" w:hAnsi="Times New Roman" w:cs="Times New Roman"/>
-          <w:sz w:val="24"/>
-          <w:szCs w:val="24"/>
+          <w:lang w:val="en-US"/>
+        </w:rPr>
+      </w:pPr>
+      <w:r>
+        <w:rPr>
+          <w:rFonts w:ascii="Times New Roman" w:hAnsi="Times New Roman" w:cs="Times New Roman"/>
+          <w:sz w:val="24"/>
+          <w:szCs w:val="24"/>
+          <w:lang w:val="en-US"/>
         </w:rPr>
         <w:t>Ifp</w:t>
       </w:r>
-      <w:proofErr w:type="spellEnd"/>
     </w:p>
     <w:p>
       <w:pPr>
@@ -227,18 +596,18 @@
           <w:rFonts w:ascii="Times New Roman" w:hAnsi="Times New Roman" w:cs="Times New Roman"/>
           <w:sz w:val="24"/>
           <w:szCs w:val="24"/>
-        </w:rPr>
-      </w:pPr>
-      <w:proofErr w:type="spellStart"/>
-      <w:r>
-        <w:rPr>
-          <w:rFonts w:ascii="Times New Roman" w:hAnsi="Times New Roman" w:cs="Times New Roman"/>
-          <w:sz w:val="24"/>
-          <w:szCs w:val="24"/>
+          <w:lang w:val="en-US"/>
+        </w:rPr>
+      </w:pPr>
+      <w:r>
+        <w:rPr>
+          <w:rFonts w:ascii="Times New Roman" w:hAnsi="Times New Roman" w:cs="Times New Roman"/>
+          <w:sz w:val="24"/>
+          <w:szCs w:val="24"/>
+          <w:lang w:val="en-US"/>
         </w:rPr>
         <w:t>Ifpi</w:t>
       </w:r>
-      <w:proofErr w:type="spellEnd"/>
     </w:p>
     <w:p>
       <w:pPr>
@@ -248,18 +617,18 @@
           <w:rFonts w:ascii="Times New Roman" w:hAnsi="Times New Roman" w:cs="Times New Roman"/>
           <w:sz w:val="24"/>
           <w:szCs w:val="24"/>
-        </w:rPr>
-      </w:pPr>
-      <w:proofErr w:type="spellStart"/>
-      <w:r>
-        <w:rPr>
-          <w:rFonts w:ascii="Times New Roman" w:hAnsi="Times New Roman" w:cs="Times New Roman"/>
-          <w:sz w:val="24"/>
-          <w:szCs w:val="24"/>
+          <w:lang w:val="en-US"/>
+        </w:rPr>
+      </w:pPr>
+      <w:r>
+        <w:rPr>
+          <w:rFonts w:ascii="Times New Roman" w:hAnsi="Times New Roman" w:cs="Times New Roman"/>
+          <w:sz w:val="24"/>
+          <w:szCs w:val="24"/>
+          <w:lang w:val="en-US"/>
         </w:rPr>
         <w:t>Ifp</w:t>
       </w:r>
-      <w:proofErr w:type="spellEnd"/>
     </w:p>
     <w:p>
       <w:pPr>
@@ -269,18 +638,18 @@
           <w:rFonts w:ascii="Times New Roman" w:hAnsi="Times New Roman" w:cs="Times New Roman"/>
           <w:sz w:val="24"/>
           <w:szCs w:val="24"/>
-        </w:rPr>
-      </w:pPr>
-      <w:proofErr w:type="spellStart"/>
-      <w:r>
-        <w:rPr>
-          <w:rFonts w:ascii="Times New Roman" w:hAnsi="Times New Roman" w:cs="Times New Roman"/>
-          <w:sz w:val="24"/>
-          <w:szCs w:val="24"/>
+          <w:lang w:val="en-US"/>
+        </w:rPr>
+      </w:pPr>
+      <w:r>
+        <w:rPr>
+          <w:rFonts w:ascii="Times New Roman" w:hAnsi="Times New Roman" w:cs="Times New Roman"/>
+          <w:sz w:val="24"/>
+          <w:szCs w:val="24"/>
+          <w:lang w:val="en-US"/>
         </w:rPr>
         <w:t>If</w:t>
       </w:r>
-      <w:proofErr w:type="spellEnd"/>
     </w:p>
     <w:p>
       <w:pPr>
@@ -299,6 +668,155 @@
           <w:szCs w:val="24"/>
         </w:rPr>
         <w:t>I</w:t>
+      </w:r>
+    </w:p>
+    <w:p>
+      <w:pPr>
+        <w:rPr>
+          <w:rFonts w:ascii="Times New Roman" w:hAnsi="Times New Roman" w:cs="Times New Roman"/>
+          <w:sz w:val="24"/>
+          <w:szCs w:val="24"/>
+        </w:rPr>
+      </w:pPr>
+      <w:r>
+        <w:rPr>
+          <w:rFonts w:ascii="Times New Roman" w:hAnsi="Times New Roman" w:cs="Times New Roman"/>
+          <w:sz w:val="24"/>
+          <w:szCs w:val="24"/>
+        </w:rPr>
+        <w:t>Algoritmo</w:t>
+      </w:r>
+    </w:p>
+    <w:p>
+      <w:pPr>
+        <w:rPr>
+          <w:rFonts w:ascii="Times New Roman" w:hAnsi="Times New Roman" w:cs="Times New Roman"/>
+          <w:sz w:val="24"/>
+          <w:szCs w:val="24"/>
+        </w:rPr>
+      </w:pPr>
+      <w:r>
+        <w:rPr>
+          <w:noProof/>
+        </w:rPr>
+        <w:drawing>
+          <wp:inline distT="0" distB="0" distL="0" distR="0" wp14:anchorId="3BE79F51" wp14:editId="5681B5DF">
+            <wp:extent cx="5581015" cy="2609850"/>
+            <wp:effectExtent l="0" t="0" r="635" b="0"/>
+            <wp:docPr id="5" name="Imagem 5" descr="Tela de computador com texto preto sobre fundo branco&#10;&#10;Descrição gerada automaticamente"/>
+            <wp:cNvGraphicFramePr>
+              <a:graphicFrameLocks xmlns:a="http://schemas.openxmlformats.org/drawingml/2006/main" noChangeAspect="1"/>
+            </wp:cNvGraphicFramePr>
+            <a:graphic xmlns:a="http://schemas.openxmlformats.org/drawingml/2006/main">
+              <a:graphicData uri="http://schemas.openxmlformats.org/drawingml/2006/picture">
+                <pic:pic xmlns:pic="http://schemas.openxmlformats.org/drawingml/2006/picture">
+                  <pic:nvPicPr>
+                    <pic:cNvPr id="5" name="Imagem 5" descr="Tela de computador com texto preto sobre fundo branco&#10;&#10;Descrição gerada automaticamente"/>
+                    <pic:cNvPicPr/>
+                  </pic:nvPicPr>
+                  <pic:blipFill>
+                    <a:blip r:embed="rId9"/>
+                    <a:stretch>
+                      <a:fillRect/>
+                    </a:stretch>
+                  </pic:blipFill>
+                  <pic:spPr>
+                    <a:xfrm>
+                      <a:off x="0" y="0"/>
+                      <a:ext cx="5581015" cy="2609850"/>
+                    </a:xfrm>
+                    <a:prstGeom prst="rect">
+                      <a:avLst/>
+                    </a:prstGeom>
+                  </pic:spPr>
+                </pic:pic>
+              </a:graphicData>
+            </a:graphic>
+          </wp:inline>
+        </w:drawing>
+      </w:r>
+    </w:p>
+    <w:p>
+      <w:pPr>
+        <w:rPr>
+          <w:rFonts w:ascii="Times New Roman" w:hAnsi="Times New Roman" w:cs="Times New Roman"/>
+          <w:sz w:val="24"/>
+          <w:szCs w:val="24"/>
+        </w:rPr>
+      </w:pPr>
+      <w:r>
+        <w:rPr>
+          <w:rFonts w:ascii="Times New Roman" w:hAnsi="Times New Roman" w:cs="Times New Roman"/>
+          <w:sz w:val="24"/>
+          <w:szCs w:val="24"/>
+        </w:rPr>
+        <w:t>Resultado</w:t>
+      </w:r>
+    </w:p>
+    <w:p>
+      <w:pPr>
+        <w:rPr>
+          <w:rFonts w:ascii="Times New Roman" w:hAnsi="Times New Roman" w:cs="Times New Roman"/>
+          <w:sz w:val="24"/>
+          <w:szCs w:val="24"/>
+        </w:rPr>
+      </w:pPr>
+      <w:r>
+        <w:rPr>
+          <w:noProof/>
+        </w:rPr>
+        <w:drawing>
+          <wp:inline distT="0" distB="0" distL="0" distR="0" wp14:anchorId="64E74F79" wp14:editId="536EA95B">
+            <wp:extent cx="5581015" cy="2418080"/>
+            <wp:effectExtent l="0" t="0" r="635" b="1270"/>
+            <wp:docPr id="6" name="Imagem 6" descr="Uma imagem contendo Tabela&#10;&#10;Descrição gerada automaticamente"/>
+            <wp:cNvGraphicFramePr>
+              <a:graphicFrameLocks xmlns:a="http://schemas.openxmlformats.org/drawingml/2006/main" noChangeAspect="1"/>
+            </wp:cNvGraphicFramePr>
+            <a:graphic xmlns:a="http://schemas.openxmlformats.org/drawingml/2006/main">
+              <a:graphicData uri="http://schemas.openxmlformats.org/drawingml/2006/picture">
+                <pic:pic xmlns:pic="http://schemas.openxmlformats.org/drawingml/2006/picture">
+                  <pic:nvPicPr>
+                    <pic:cNvPr id="6" name="Imagem 6" descr="Uma imagem contendo Tabela&#10;&#10;Descrição gerada automaticamente"/>
+                    <pic:cNvPicPr/>
+                  </pic:nvPicPr>
+                  <pic:blipFill>
+                    <a:blip r:embed="rId10"/>
+                    <a:stretch>
+                      <a:fillRect/>
+                    </a:stretch>
+                  </pic:blipFill>
+                  <pic:spPr>
+                    <a:xfrm>
+                      <a:off x="0" y="0"/>
+                      <a:ext cx="5581015" cy="2418080"/>
+                    </a:xfrm>
+                    <a:prstGeom prst="rect">
+                      <a:avLst/>
+                    </a:prstGeom>
+                  </pic:spPr>
+                </pic:pic>
+              </a:graphicData>
+            </a:graphic>
+          </wp:inline>
+        </w:drawing>
+      </w:r>
+    </w:p>
+    <w:p>
+      <w:pPr>
+        <w:rPr>
+          <w:rFonts w:ascii="Times New Roman" w:hAnsi="Times New Roman" w:cs="Times New Roman"/>
+          <w:sz w:val="24"/>
+          <w:szCs w:val="24"/>
+        </w:rPr>
+      </w:pPr>
+      <w:r>
+        <w:rPr>
+          <w:rFonts w:ascii="Times New Roman" w:hAnsi="Times New Roman" w:cs="Times New Roman"/>
+          <w:sz w:val="24"/>
+          <w:szCs w:val="24"/>
+        </w:rPr>
+        <w:br w:type="page"/>
       </w:r>
     </w:p>
     <w:p>
@@ -320,6 +838,7 @@
           <w:sz w:val="24"/>
           <w:szCs w:val="24"/>
         </w:rPr>
+        <w:lastRenderedPageBreak/>
         <w:t>Construa um</w:t>
       </w:r>
       <w:r>
@@ -328,18 +847,8 @@
           <w:sz w:val="24"/>
           <w:szCs w:val="24"/>
         </w:rPr>
-        <w:t xml:space="preserve"> programa em </w:t>
-      </w:r>
-      <w:proofErr w:type="spellStart"/>
-      <w:r>
-        <w:rPr>
-          <w:rFonts w:ascii="Times New Roman" w:hAnsi="Times New Roman" w:cs="Times New Roman"/>
-          <w:sz w:val="24"/>
-          <w:szCs w:val="24"/>
-        </w:rPr>
-        <w:t>JavaScript</w:t>
-      </w:r>
-      <w:proofErr w:type="spellEnd"/>
+        <w:t xml:space="preserve"> programa em JavaScript</w:t>
+      </w:r>
       <w:r>
         <w:rPr>
           <w:rFonts w:ascii="Times New Roman" w:hAnsi="Times New Roman" w:cs="Times New Roman"/>
@@ -362,83 +871,264 @@
           <w:sz w:val="24"/>
           <w:szCs w:val="24"/>
         </w:rPr>
-        <w:t xml:space="preserve"> texto em letra minúscula, em seguida solicite</w:t>
-      </w:r>
-      <w:r>
-        <w:rPr>
-          <w:rFonts w:ascii="Times New Roman" w:hAnsi="Times New Roman" w:cs="Times New Roman"/>
-          <w:sz w:val="24"/>
-          <w:szCs w:val="24"/>
+        <w:t xml:space="preserve"> texto em letra minúscula, em seguida solicite - </w:t>
+      </w:r>
+      <w:r>
+        <w:rPr>
+          <w:rFonts w:ascii="Times New Roman" w:hAnsi="Times New Roman" w:cs="Times New Roman"/>
+          <w:sz w:val="24"/>
+          <w:szCs w:val="24"/>
+        </w:rPr>
+        <w:t>o um</w:t>
+      </w:r>
+      <w:r>
+        <w:rPr>
+          <w:rFonts w:ascii="Times New Roman" w:hAnsi="Times New Roman" w:cs="Times New Roman"/>
+          <w:sz w:val="24"/>
+          <w:szCs w:val="24"/>
+        </w:rPr>
+        <w:t xml:space="preserve"> texto em letra minúscula e mostre-o em letra maiúsculas. (Utilize os métodos toLowerCase() e toUpperCase())</w:t>
+      </w:r>
+    </w:p>
+    <w:p>
+      <w:pPr>
+        <w:rPr>
+          <w:rFonts w:ascii="Times New Roman" w:hAnsi="Times New Roman" w:cs="Times New Roman"/>
+          <w:sz w:val="24"/>
+          <w:szCs w:val="24"/>
+        </w:rPr>
+      </w:pPr>
+      <w:r>
+        <w:rPr>
+          <w:rFonts w:ascii="Times New Roman" w:hAnsi="Times New Roman" w:cs="Times New Roman"/>
+          <w:sz w:val="24"/>
+          <w:szCs w:val="24"/>
+        </w:rPr>
+        <w:t>Algoritmo</w:t>
+      </w:r>
+    </w:p>
+    <w:p>
+      <w:pPr>
+        <w:rPr>
+          <w:rFonts w:ascii="Times New Roman" w:hAnsi="Times New Roman" w:cs="Times New Roman"/>
+          <w:sz w:val="24"/>
+          <w:szCs w:val="24"/>
+        </w:rPr>
+      </w:pPr>
+      <w:r>
+        <w:rPr>
+          <w:noProof/>
+        </w:rPr>
+        <w:drawing>
+          <wp:inline distT="0" distB="0" distL="0" distR="0" wp14:anchorId="40E3C17D" wp14:editId="20AEAD0B">
+            <wp:extent cx="5581015" cy="1884045"/>
+            <wp:effectExtent l="0" t="0" r="635" b="1905"/>
+            <wp:docPr id="8" name="Imagem 8" descr="Texto&#10;&#10;Descrição gerada automaticamente"/>
+            <wp:cNvGraphicFramePr>
+              <a:graphicFrameLocks xmlns:a="http://schemas.openxmlformats.org/drawingml/2006/main" noChangeAspect="1"/>
+            </wp:cNvGraphicFramePr>
+            <a:graphic xmlns:a="http://schemas.openxmlformats.org/drawingml/2006/main">
+              <a:graphicData uri="http://schemas.openxmlformats.org/drawingml/2006/picture">
+                <pic:pic xmlns:pic="http://schemas.openxmlformats.org/drawingml/2006/picture">
+                  <pic:nvPicPr>
+                    <pic:cNvPr id="8" name="Imagem 8" descr="Texto&#10;&#10;Descrição gerada automaticamente"/>
+                    <pic:cNvPicPr/>
+                  </pic:nvPicPr>
+                  <pic:blipFill>
+                    <a:blip r:embed="rId11"/>
+                    <a:stretch>
+                      <a:fillRect/>
+                    </a:stretch>
+                  </pic:blipFill>
+                  <pic:spPr>
+                    <a:xfrm>
+                      <a:off x="0" y="0"/>
+                      <a:ext cx="5581015" cy="1884045"/>
+                    </a:xfrm>
+                    <a:prstGeom prst="rect">
+                      <a:avLst/>
+                    </a:prstGeom>
+                  </pic:spPr>
+                </pic:pic>
+              </a:graphicData>
+            </a:graphic>
+          </wp:inline>
+        </w:drawing>
+      </w:r>
+    </w:p>
+    <w:p>
+      <w:pPr>
+        <w:rPr>
+          <w:rFonts w:ascii="Times New Roman" w:hAnsi="Times New Roman" w:cs="Times New Roman"/>
+          <w:sz w:val="24"/>
+          <w:szCs w:val="24"/>
+        </w:rPr>
+      </w:pPr>
+      <w:r>
+        <w:rPr>
+          <w:rFonts w:ascii="Times New Roman" w:hAnsi="Times New Roman" w:cs="Times New Roman"/>
+          <w:sz w:val="24"/>
+          <w:szCs w:val="24"/>
+        </w:rPr>
+        <w:t>Resultado</w:t>
+      </w:r>
+    </w:p>
+    <w:p>
+      <w:pPr>
+        <w:rPr>
+          <w:rFonts w:ascii="Times New Roman" w:hAnsi="Times New Roman" w:cs="Times New Roman"/>
+          <w:sz w:val="24"/>
+          <w:szCs w:val="24"/>
+        </w:rPr>
+      </w:pPr>
+      <w:r>
+        <w:rPr>
+          <w:noProof/>
+        </w:rPr>
+        <w:drawing>
+          <wp:inline distT="0" distB="0" distL="0" distR="0" wp14:anchorId="6FB96F85" wp14:editId="37F833BC">
+            <wp:extent cx="4276190" cy="1704762"/>
+            <wp:effectExtent l="0" t="0" r="0" b="0"/>
+            <wp:docPr id="9" name="Imagem 9" descr="Interface gráfica do usuário&#10;&#10;Descrição gerada automaticamente com confiança média"/>
+            <wp:cNvGraphicFramePr>
+              <a:graphicFrameLocks xmlns:a="http://schemas.openxmlformats.org/drawingml/2006/main" noChangeAspect="1"/>
+            </wp:cNvGraphicFramePr>
+            <a:graphic xmlns:a="http://schemas.openxmlformats.org/drawingml/2006/main">
+              <a:graphicData uri="http://schemas.openxmlformats.org/drawingml/2006/picture">
+                <pic:pic xmlns:pic="http://schemas.openxmlformats.org/drawingml/2006/picture">
+                  <pic:nvPicPr>
+                    <pic:cNvPr id="9" name="Imagem 9" descr="Interface gráfica do usuário&#10;&#10;Descrição gerada automaticamente com confiança média"/>
+                    <pic:cNvPicPr/>
+                  </pic:nvPicPr>
+                  <pic:blipFill>
+                    <a:blip r:embed="rId12"/>
+                    <a:stretch>
+                      <a:fillRect/>
+                    </a:stretch>
+                  </pic:blipFill>
+                  <pic:spPr>
+                    <a:xfrm>
+                      <a:off x="0" y="0"/>
+                      <a:ext cx="4276190" cy="1704762"/>
+                    </a:xfrm>
+                    <a:prstGeom prst="rect">
+                      <a:avLst/>
+                    </a:prstGeom>
+                  </pic:spPr>
+                </pic:pic>
+              </a:graphicData>
+            </a:graphic>
+          </wp:inline>
+        </w:drawing>
+      </w:r>
+      <w:r>
+        <w:rPr>
+          <w:noProof/>
         </w:rPr>
         <w:t xml:space="preserve"> </w:t>
       </w:r>
       <w:r>
         <w:rPr>
-          <w:rFonts w:ascii="Times New Roman" w:hAnsi="Times New Roman" w:cs="Times New Roman"/>
-          <w:sz w:val="24"/>
-          <w:szCs w:val="24"/>
-        </w:rPr>
-        <w:t>-</w:t>
-      </w:r>
-      <w:r>
-        <w:rPr>
-          <w:rFonts w:ascii="Times New Roman" w:hAnsi="Times New Roman" w:cs="Times New Roman"/>
-          <w:sz w:val="24"/>
-          <w:szCs w:val="24"/>
+          <w:noProof/>
+        </w:rPr>
+        <w:drawing>
+          <wp:inline distT="0" distB="0" distL="0" distR="0" wp14:anchorId="4A8AD0E1" wp14:editId="4A7C228D">
+            <wp:extent cx="4247619" cy="1666667"/>
+            <wp:effectExtent l="0" t="0" r="635" b="0"/>
+            <wp:docPr id="10" name="Imagem 10" descr="Interface gráfica do usuário, Aplicativo&#10;&#10;Descrição gerada automaticamente"/>
+            <wp:cNvGraphicFramePr>
+              <a:graphicFrameLocks xmlns:a="http://schemas.openxmlformats.org/drawingml/2006/main" noChangeAspect="1"/>
+            </wp:cNvGraphicFramePr>
+            <a:graphic xmlns:a="http://schemas.openxmlformats.org/drawingml/2006/main">
+              <a:graphicData uri="http://schemas.openxmlformats.org/drawingml/2006/picture">
+                <pic:pic xmlns:pic="http://schemas.openxmlformats.org/drawingml/2006/picture">
+                  <pic:nvPicPr>
+                    <pic:cNvPr id="10" name="Imagem 10" descr="Interface gráfica do usuário, Aplicativo&#10;&#10;Descrição gerada automaticamente"/>
+                    <pic:cNvPicPr/>
+                  </pic:nvPicPr>
+                  <pic:blipFill>
+                    <a:blip r:embed="rId13"/>
+                    <a:stretch>
+                      <a:fillRect/>
+                    </a:stretch>
+                  </pic:blipFill>
+                  <pic:spPr>
+                    <a:xfrm>
+                      <a:off x="0" y="0"/>
+                      <a:ext cx="4247619" cy="1666667"/>
+                    </a:xfrm>
+                    <a:prstGeom prst="rect">
+                      <a:avLst/>
+                    </a:prstGeom>
+                  </pic:spPr>
+                </pic:pic>
+              </a:graphicData>
+            </a:graphic>
+          </wp:inline>
+        </w:drawing>
+      </w:r>
+      <w:r>
+        <w:rPr>
+          <w:noProof/>
         </w:rPr>
         <w:t xml:space="preserve"> </w:t>
       </w:r>
       <w:r>
         <w:rPr>
-          <w:rFonts w:ascii="Times New Roman" w:hAnsi="Times New Roman" w:cs="Times New Roman"/>
-          <w:sz w:val="24"/>
-          <w:szCs w:val="24"/>
-        </w:rPr>
-        <w:t>o um</w:t>
-      </w:r>
-      <w:r>
-        <w:rPr>
-          <w:rFonts w:ascii="Times New Roman" w:hAnsi="Times New Roman" w:cs="Times New Roman"/>
-          <w:sz w:val="24"/>
-          <w:szCs w:val="24"/>
-        </w:rPr>
-        <w:t xml:space="preserve"> texto em letra minúscula e mostre-o em letra maiúsculas. (Utilize os métodos </w:t>
-      </w:r>
-      <w:proofErr w:type="spellStart"/>
-      <w:r>
-        <w:rPr>
-          <w:rFonts w:ascii="Times New Roman" w:hAnsi="Times New Roman" w:cs="Times New Roman"/>
-          <w:sz w:val="24"/>
-          <w:szCs w:val="24"/>
-        </w:rPr>
-        <w:t>toLowerCase</w:t>
-      </w:r>
-      <w:proofErr w:type="spellEnd"/>
-      <w:r>
-        <w:rPr>
-          <w:rFonts w:ascii="Times New Roman" w:hAnsi="Times New Roman" w:cs="Times New Roman"/>
-          <w:sz w:val="24"/>
-          <w:szCs w:val="24"/>
-        </w:rPr>
-        <w:t xml:space="preserve">() e </w:t>
-      </w:r>
-      <w:proofErr w:type="spellStart"/>
-      <w:r>
-        <w:rPr>
-          <w:rFonts w:ascii="Times New Roman" w:hAnsi="Times New Roman" w:cs="Times New Roman"/>
-          <w:sz w:val="24"/>
-          <w:szCs w:val="24"/>
-        </w:rPr>
-        <w:t>toUpperCase</w:t>
-      </w:r>
-      <w:proofErr w:type="spellEnd"/>
-      <w:r>
-        <w:rPr>
-          <w:rFonts w:ascii="Times New Roman" w:hAnsi="Times New Roman" w:cs="Times New Roman"/>
-          <w:sz w:val="24"/>
-          <w:szCs w:val="24"/>
-        </w:rPr>
-        <w:t>())</w:t>
+          <w:noProof/>
+        </w:rPr>
+        <w:drawing>
+          <wp:inline distT="0" distB="0" distL="0" distR="0" wp14:anchorId="0D4A8A7B" wp14:editId="437776E8">
+            <wp:extent cx="5581015" cy="1411605"/>
+            <wp:effectExtent l="0" t="0" r="635" b="0"/>
+            <wp:docPr id="11" name="Imagem 11" descr="Interface gráfica do usuário, Texto, Aplicativo, Email&#10;&#10;Descrição gerada automaticamente"/>
+            <wp:cNvGraphicFramePr>
+              <a:graphicFrameLocks xmlns:a="http://schemas.openxmlformats.org/drawingml/2006/main" noChangeAspect="1"/>
+            </wp:cNvGraphicFramePr>
+            <a:graphic xmlns:a="http://schemas.openxmlformats.org/drawingml/2006/main">
+              <a:graphicData uri="http://schemas.openxmlformats.org/drawingml/2006/picture">
+                <pic:pic xmlns:pic="http://schemas.openxmlformats.org/drawingml/2006/picture">
+                  <pic:nvPicPr>
+                    <pic:cNvPr id="11" name="Imagem 11" descr="Interface gráfica do usuário, Texto, Aplicativo, Email&#10;&#10;Descrição gerada automaticamente"/>
+                    <pic:cNvPicPr/>
+                  </pic:nvPicPr>
+                  <pic:blipFill>
+                    <a:blip r:embed="rId14"/>
+                    <a:stretch>
+                      <a:fillRect/>
+                    </a:stretch>
+                  </pic:blipFill>
+                  <pic:spPr>
+                    <a:xfrm>
+                      <a:off x="0" y="0"/>
+                      <a:ext cx="5581015" cy="1411605"/>
+                    </a:xfrm>
+                    <a:prstGeom prst="rect">
+                      <a:avLst/>
+                    </a:prstGeom>
+                  </pic:spPr>
+                </pic:pic>
+              </a:graphicData>
+            </a:graphic>
+          </wp:inline>
+        </w:drawing>
+      </w:r>
+    </w:p>
+    <w:p>
+      <w:pPr>
+        <w:rPr>
+          <w:rFonts w:ascii="Times New Roman" w:hAnsi="Times New Roman" w:cs="Times New Roman"/>
+          <w:sz w:val="24"/>
+          <w:szCs w:val="24"/>
+        </w:rPr>
+      </w:pPr>
+      <w:r>
+        <w:rPr>
+          <w:rFonts w:ascii="Times New Roman" w:hAnsi="Times New Roman" w:cs="Times New Roman"/>
+          <w:sz w:val="24"/>
+          <w:szCs w:val="24"/>
+        </w:rPr>
+        <w:br w:type="page"/>
       </w:r>
     </w:p>
     <w:p>
@@ -460,9 +1150,9 @@
           <w:sz w:val="24"/>
           <w:szCs w:val="24"/>
         </w:rPr>
+        <w:lastRenderedPageBreak/>
         <w:t xml:space="preserve">Faça um programa que mostre a seguinte saída: (Utilize o método </w:t>
       </w:r>
-      <w:proofErr w:type="spellStart"/>
       <w:r>
         <w:rPr>
           <w:rFonts w:ascii="Times New Roman" w:hAnsi="Times New Roman" w:cs="Times New Roman"/>
@@ -471,7 +1161,6 @@
         </w:rPr>
         <w:t>substr</w:t>
       </w:r>
-      <w:proofErr w:type="spellEnd"/>
       <w:r>
         <w:rPr>
           <w:rFonts w:ascii="Times New Roman" w:hAnsi="Times New Roman" w:cs="Times New Roman"/>
@@ -489,13 +1178,15 @@
           <w:rFonts w:ascii="Times New Roman" w:hAnsi="Times New Roman" w:cs="Times New Roman"/>
           <w:sz w:val="24"/>
           <w:szCs w:val="24"/>
-        </w:rPr>
-      </w:pPr>
-      <w:r>
-        <w:rPr>
-          <w:rFonts w:ascii="Times New Roman" w:hAnsi="Times New Roman" w:cs="Times New Roman"/>
-          <w:sz w:val="24"/>
-          <w:szCs w:val="24"/>
+          <w:lang w:val="en-US"/>
+        </w:rPr>
+      </w:pPr>
+      <w:r>
+        <w:rPr>
+          <w:rFonts w:ascii="Times New Roman" w:hAnsi="Times New Roman" w:cs="Times New Roman"/>
+          <w:sz w:val="24"/>
+          <w:szCs w:val="24"/>
+          <w:lang w:val="en-US"/>
         </w:rPr>
         <w:t>I</w:t>
       </w:r>
@@ -508,18 +1199,18 @@
           <w:rFonts w:ascii="Times New Roman" w:hAnsi="Times New Roman" w:cs="Times New Roman"/>
           <w:sz w:val="24"/>
           <w:szCs w:val="24"/>
-        </w:rPr>
-      </w:pPr>
-      <w:proofErr w:type="spellStart"/>
-      <w:r>
-        <w:rPr>
-          <w:rFonts w:ascii="Times New Roman" w:hAnsi="Times New Roman" w:cs="Times New Roman"/>
-          <w:sz w:val="24"/>
-          <w:szCs w:val="24"/>
+          <w:lang w:val="en-US"/>
+        </w:rPr>
+      </w:pPr>
+      <w:r>
+        <w:rPr>
+          <w:rFonts w:ascii="Times New Roman" w:hAnsi="Times New Roman" w:cs="Times New Roman"/>
+          <w:sz w:val="24"/>
+          <w:szCs w:val="24"/>
+          <w:lang w:val="en-US"/>
         </w:rPr>
         <w:t>If</w:t>
       </w:r>
-      <w:proofErr w:type="spellEnd"/>
     </w:p>
     <w:p>
       <w:pPr>
@@ -529,18 +1220,18 @@
           <w:rFonts w:ascii="Times New Roman" w:hAnsi="Times New Roman" w:cs="Times New Roman"/>
           <w:sz w:val="24"/>
           <w:szCs w:val="24"/>
-        </w:rPr>
-      </w:pPr>
-      <w:proofErr w:type="spellStart"/>
-      <w:r>
-        <w:rPr>
-          <w:rFonts w:ascii="Times New Roman" w:hAnsi="Times New Roman" w:cs="Times New Roman"/>
-          <w:sz w:val="24"/>
-          <w:szCs w:val="24"/>
+          <w:lang w:val="en-US"/>
+        </w:rPr>
+      </w:pPr>
+      <w:r>
+        <w:rPr>
+          <w:rFonts w:ascii="Times New Roman" w:hAnsi="Times New Roman" w:cs="Times New Roman"/>
+          <w:sz w:val="24"/>
+          <w:szCs w:val="24"/>
+          <w:lang w:val="en-US"/>
         </w:rPr>
         <w:t>Ifp</w:t>
       </w:r>
-      <w:proofErr w:type="spellEnd"/>
     </w:p>
     <w:p>
       <w:pPr>
@@ -550,18 +1241,18 @@
           <w:rFonts w:ascii="Times New Roman" w:hAnsi="Times New Roman" w:cs="Times New Roman"/>
           <w:sz w:val="24"/>
           <w:szCs w:val="24"/>
-        </w:rPr>
-      </w:pPr>
-      <w:proofErr w:type="spellStart"/>
-      <w:r>
-        <w:rPr>
-          <w:rFonts w:ascii="Times New Roman" w:hAnsi="Times New Roman" w:cs="Times New Roman"/>
-          <w:sz w:val="24"/>
-          <w:szCs w:val="24"/>
+          <w:lang w:val="en-US"/>
+        </w:rPr>
+      </w:pPr>
+      <w:r>
+        <w:rPr>
+          <w:rFonts w:ascii="Times New Roman" w:hAnsi="Times New Roman" w:cs="Times New Roman"/>
+          <w:sz w:val="24"/>
+          <w:szCs w:val="24"/>
+          <w:lang w:val="en-US"/>
         </w:rPr>
         <w:t>Ifpi</w:t>
       </w:r>
-      <w:proofErr w:type="spellEnd"/>
     </w:p>
     <w:p>
       <w:pPr>
@@ -571,18 +1262,18 @@
           <w:rFonts w:ascii="Times New Roman" w:hAnsi="Times New Roman" w:cs="Times New Roman"/>
           <w:sz w:val="24"/>
           <w:szCs w:val="24"/>
-        </w:rPr>
-      </w:pPr>
-      <w:proofErr w:type="spellStart"/>
-      <w:r>
-        <w:rPr>
-          <w:rFonts w:ascii="Times New Roman" w:hAnsi="Times New Roman" w:cs="Times New Roman"/>
-          <w:sz w:val="24"/>
-          <w:szCs w:val="24"/>
+          <w:lang w:val="en-US"/>
+        </w:rPr>
+      </w:pPr>
+      <w:r>
+        <w:rPr>
+          <w:rFonts w:ascii="Times New Roman" w:hAnsi="Times New Roman" w:cs="Times New Roman"/>
+          <w:sz w:val="24"/>
+          <w:szCs w:val="24"/>
+          <w:lang w:val="en-US"/>
         </w:rPr>
         <w:t>Ifp</w:t>
       </w:r>
-      <w:proofErr w:type="spellEnd"/>
     </w:p>
     <w:p>
       <w:pPr>
@@ -592,18 +1283,18 @@
           <w:rFonts w:ascii="Times New Roman" w:hAnsi="Times New Roman" w:cs="Times New Roman"/>
           <w:sz w:val="24"/>
           <w:szCs w:val="24"/>
-        </w:rPr>
-      </w:pPr>
-      <w:proofErr w:type="spellStart"/>
-      <w:r>
-        <w:rPr>
-          <w:rFonts w:ascii="Times New Roman" w:hAnsi="Times New Roman" w:cs="Times New Roman"/>
-          <w:sz w:val="24"/>
-          <w:szCs w:val="24"/>
+          <w:lang w:val="en-US"/>
+        </w:rPr>
+      </w:pPr>
+      <w:r>
+        <w:rPr>
+          <w:rFonts w:ascii="Times New Roman" w:hAnsi="Times New Roman" w:cs="Times New Roman"/>
+          <w:sz w:val="24"/>
+          <w:szCs w:val="24"/>
+          <w:lang w:val="en-US"/>
         </w:rPr>
         <w:t>If</w:t>
       </w:r>
-      <w:proofErr w:type="spellEnd"/>
     </w:p>
     <w:p>
       <w:pPr>
@@ -622,6 +1313,155 @@
           <w:szCs w:val="24"/>
         </w:rPr>
         <w:t>I</w:t>
+      </w:r>
+    </w:p>
+    <w:p>
+      <w:pPr>
+        <w:rPr>
+          <w:rFonts w:ascii="Times New Roman" w:hAnsi="Times New Roman" w:cs="Times New Roman"/>
+          <w:sz w:val="24"/>
+          <w:szCs w:val="24"/>
+        </w:rPr>
+      </w:pPr>
+      <w:r>
+        <w:rPr>
+          <w:rFonts w:ascii="Times New Roman" w:hAnsi="Times New Roman" w:cs="Times New Roman"/>
+          <w:sz w:val="24"/>
+          <w:szCs w:val="24"/>
+        </w:rPr>
+        <w:t>Algoritmo</w:t>
+      </w:r>
+    </w:p>
+    <w:p>
+      <w:pPr>
+        <w:rPr>
+          <w:rFonts w:ascii="Times New Roman" w:hAnsi="Times New Roman" w:cs="Times New Roman"/>
+          <w:sz w:val="24"/>
+          <w:szCs w:val="24"/>
+        </w:rPr>
+      </w:pPr>
+      <w:r>
+        <w:rPr>
+          <w:noProof/>
+        </w:rPr>
+        <w:drawing>
+          <wp:inline distT="0" distB="0" distL="0" distR="0" wp14:anchorId="77A46D15" wp14:editId="41B0BA56">
+            <wp:extent cx="5581015" cy="1754505"/>
+            <wp:effectExtent l="0" t="0" r="635" b="0"/>
+            <wp:docPr id="12" name="Imagem 12" descr="Texto&#10;&#10;Descrição gerada automaticamente"/>
+            <wp:cNvGraphicFramePr>
+              <a:graphicFrameLocks xmlns:a="http://schemas.openxmlformats.org/drawingml/2006/main" noChangeAspect="1"/>
+            </wp:cNvGraphicFramePr>
+            <a:graphic xmlns:a="http://schemas.openxmlformats.org/drawingml/2006/main">
+              <a:graphicData uri="http://schemas.openxmlformats.org/drawingml/2006/picture">
+                <pic:pic xmlns:pic="http://schemas.openxmlformats.org/drawingml/2006/picture">
+                  <pic:nvPicPr>
+                    <pic:cNvPr id="12" name="Imagem 12" descr="Texto&#10;&#10;Descrição gerada automaticamente"/>
+                    <pic:cNvPicPr/>
+                  </pic:nvPicPr>
+                  <pic:blipFill>
+                    <a:blip r:embed="rId15"/>
+                    <a:stretch>
+                      <a:fillRect/>
+                    </a:stretch>
+                  </pic:blipFill>
+                  <pic:spPr>
+                    <a:xfrm>
+                      <a:off x="0" y="0"/>
+                      <a:ext cx="5581015" cy="1754505"/>
+                    </a:xfrm>
+                    <a:prstGeom prst="rect">
+                      <a:avLst/>
+                    </a:prstGeom>
+                  </pic:spPr>
+                </pic:pic>
+              </a:graphicData>
+            </a:graphic>
+          </wp:inline>
+        </w:drawing>
+      </w:r>
+    </w:p>
+    <w:p>
+      <w:pPr>
+        <w:rPr>
+          <w:rFonts w:ascii="Times New Roman" w:hAnsi="Times New Roman" w:cs="Times New Roman"/>
+          <w:sz w:val="24"/>
+          <w:szCs w:val="24"/>
+        </w:rPr>
+      </w:pPr>
+      <w:r>
+        <w:rPr>
+          <w:rFonts w:ascii="Times New Roman" w:hAnsi="Times New Roman" w:cs="Times New Roman"/>
+          <w:sz w:val="24"/>
+          <w:szCs w:val="24"/>
+        </w:rPr>
+        <w:t>Resultado</w:t>
+      </w:r>
+    </w:p>
+    <w:p>
+      <w:pPr>
+        <w:rPr>
+          <w:rFonts w:ascii="Times New Roman" w:hAnsi="Times New Roman" w:cs="Times New Roman"/>
+          <w:sz w:val="24"/>
+          <w:szCs w:val="24"/>
+        </w:rPr>
+      </w:pPr>
+      <w:r>
+        <w:rPr>
+          <w:noProof/>
+        </w:rPr>
+        <w:drawing>
+          <wp:inline distT="0" distB="0" distL="0" distR="0" wp14:anchorId="05E24683" wp14:editId="31F3A3F4">
+            <wp:extent cx="5581015" cy="2245360"/>
+            <wp:effectExtent l="0" t="0" r="635" b="2540"/>
+            <wp:docPr id="13" name="Imagem 13" descr="Interface gráfica do usuário&#10;&#10;Descrição gerada automaticamente com confiança baixa"/>
+            <wp:cNvGraphicFramePr>
+              <a:graphicFrameLocks xmlns:a="http://schemas.openxmlformats.org/drawingml/2006/main" noChangeAspect="1"/>
+            </wp:cNvGraphicFramePr>
+            <a:graphic xmlns:a="http://schemas.openxmlformats.org/drawingml/2006/main">
+              <a:graphicData uri="http://schemas.openxmlformats.org/drawingml/2006/picture">
+                <pic:pic xmlns:pic="http://schemas.openxmlformats.org/drawingml/2006/picture">
+                  <pic:nvPicPr>
+                    <pic:cNvPr id="13" name="Imagem 13" descr="Interface gráfica do usuário&#10;&#10;Descrição gerada automaticamente com confiança baixa"/>
+                    <pic:cNvPicPr/>
+                  </pic:nvPicPr>
+                  <pic:blipFill>
+                    <a:blip r:embed="rId16"/>
+                    <a:stretch>
+                      <a:fillRect/>
+                    </a:stretch>
+                  </pic:blipFill>
+                  <pic:spPr>
+                    <a:xfrm>
+                      <a:off x="0" y="0"/>
+                      <a:ext cx="5581015" cy="2245360"/>
+                    </a:xfrm>
+                    <a:prstGeom prst="rect">
+                      <a:avLst/>
+                    </a:prstGeom>
+                  </pic:spPr>
+                </pic:pic>
+              </a:graphicData>
+            </a:graphic>
+          </wp:inline>
+        </w:drawing>
+      </w:r>
+    </w:p>
+    <w:p>
+      <w:pPr>
+        <w:rPr>
+          <w:rFonts w:ascii="Times New Roman" w:hAnsi="Times New Roman" w:cs="Times New Roman"/>
+          <w:sz w:val="24"/>
+          <w:szCs w:val="24"/>
+        </w:rPr>
+      </w:pPr>
+      <w:r>
+        <w:rPr>
+          <w:rFonts w:ascii="Times New Roman" w:hAnsi="Times New Roman" w:cs="Times New Roman"/>
+          <w:sz w:val="24"/>
+          <w:szCs w:val="24"/>
+        </w:rPr>
+        <w:br w:type="page"/>
       </w:r>
     </w:p>
     <w:p>
@@ -643,6 +1483,7 @@
           <w:sz w:val="24"/>
           <w:szCs w:val="24"/>
         </w:rPr>
+        <w:lastRenderedPageBreak/>
         <w:t>Construa um</w:t>
       </w:r>
       <w:r>
@@ -659,50 +1500,287 @@
           <w:sz w:val="24"/>
           <w:szCs w:val="24"/>
         </w:rPr>
-        <w:t xml:space="preserve"> que solicite uma frase escrita</w:t>
-      </w:r>
-      <w:r>
-        <w:rPr>
-          <w:rFonts w:ascii="Times New Roman" w:hAnsi="Times New Roman" w:cs="Times New Roman"/>
-          <w:sz w:val="24"/>
-          <w:szCs w:val="24"/>
-        </w:rPr>
-        <w:t xml:space="preserve"> pelo usuário. </w:t>
-      </w:r>
-      <w:r>
-        <w:rPr>
-          <w:rFonts w:ascii="Times New Roman" w:hAnsi="Times New Roman" w:cs="Times New Roman"/>
-          <w:sz w:val="24"/>
-          <w:szCs w:val="24"/>
-        </w:rPr>
-        <w:t>Peça ao usuário para escolher uma palavra</w:t>
-      </w:r>
-      <w:r>
-        <w:rPr>
-          <w:rFonts w:ascii="Times New Roman" w:hAnsi="Times New Roman" w:cs="Times New Roman"/>
-          <w:sz w:val="24"/>
-          <w:szCs w:val="24"/>
-        </w:rPr>
-        <w:t xml:space="preserve"> da frase escrita e substituí-la por outra palavra. (Utilize o método </w:t>
-      </w:r>
-      <w:proofErr w:type="spellStart"/>
-      <w:r>
-        <w:rPr>
-          <w:rFonts w:ascii="Times New Roman" w:hAnsi="Times New Roman" w:cs="Times New Roman"/>
-          <w:sz w:val="24"/>
-          <w:szCs w:val="24"/>
-        </w:rPr>
-        <w:t>replace</w:t>
-      </w:r>
-      <w:proofErr w:type="spellEnd"/>
-      <w:r>
-        <w:rPr>
-          <w:rFonts w:ascii="Times New Roman" w:hAnsi="Times New Roman" w:cs="Times New Roman"/>
-          <w:sz w:val="24"/>
-          <w:szCs w:val="24"/>
-        </w:rPr>
-        <w:t>())</w:t>
-      </w:r>
+        <w:t xml:space="preserve"> que solicite uma frase escrita pelo usuário. Peça ao usuário para escolher uma palavra da frase escrita e substituí-la por outra palavra. (Utilize o método replace())</w:t>
+      </w:r>
+    </w:p>
+    <w:p>
+      <w:pPr>
+        <w:rPr>
+          <w:rFonts w:ascii="Times New Roman" w:hAnsi="Times New Roman" w:cs="Times New Roman"/>
+          <w:sz w:val="24"/>
+          <w:szCs w:val="24"/>
+        </w:rPr>
+      </w:pPr>
+      <w:r>
+        <w:rPr>
+          <w:rFonts w:ascii="Times New Roman" w:hAnsi="Times New Roman" w:cs="Times New Roman"/>
+          <w:sz w:val="24"/>
+          <w:szCs w:val="24"/>
+        </w:rPr>
+        <w:t>Algoritmo</w:t>
+      </w:r>
+    </w:p>
+    <w:p>
+      <w:pPr>
+        <w:rPr>
+          <w:rFonts w:ascii="Times New Roman" w:hAnsi="Times New Roman" w:cs="Times New Roman"/>
+          <w:sz w:val="24"/>
+          <w:szCs w:val="24"/>
+        </w:rPr>
+      </w:pPr>
+      <w:r>
+        <w:rPr>
+          <w:noProof/>
+        </w:rPr>
+        <w:drawing>
+          <wp:inline distT="0" distB="0" distL="0" distR="0" wp14:anchorId="47498DF2" wp14:editId="1A871A30">
+            <wp:extent cx="5581015" cy="1294765"/>
+            <wp:effectExtent l="0" t="0" r="635" b="635"/>
+            <wp:docPr id="14" name="Imagem 14" descr="Texto&#10;&#10;Descrição gerada automaticamente"/>
+            <wp:cNvGraphicFramePr>
+              <a:graphicFrameLocks xmlns:a="http://schemas.openxmlformats.org/drawingml/2006/main" noChangeAspect="1"/>
+            </wp:cNvGraphicFramePr>
+            <a:graphic xmlns:a="http://schemas.openxmlformats.org/drawingml/2006/main">
+              <a:graphicData uri="http://schemas.openxmlformats.org/drawingml/2006/picture">
+                <pic:pic xmlns:pic="http://schemas.openxmlformats.org/drawingml/2006/picture">
+                  <pic:nvPicPr>
+                    <pic:cNvPr id="14" name="Imagem 14" descr="Texto&#10;&#10;Descrição gerada automaticamente"/>
+                    <pic:cNvPicPr/>
+                  </pic:nvPicPr>
+                  <pic:blipFill>
+                    <a:blip r:embed="rId17"/>
+                    <a:stretch>
+                      <a:fillRect/>
+                    </a:stretch>
+                  </pic:blipFill>
+                  <pic:spPr>
+                    <a:xfrm>
+                      <a:off x="0" y="0"/>
+                      <a:ext cx="5581015" cy="1294765"/>
+                    </a:xfrm>
+                    <a:prstGeom prst="rect">
+                      <a:avLst/>
+                    </a:prstGeom>
+                  </pic:spPr>
+                </pic:pic>
+              </a:graphicData>
+            </a:graphic>
+          </wp:inline>
+        </w:drawing>
+      </w:r>
+    </w:p>
+    <w:p>
+      <w:pPr>
+        <w:rPr>
+          <w:rFonts w:ascii="Times New Roman" w:hAnsi="Times New Roman" w:cs="Times New Roman"/>
+          <w:sz w:val="24"/>
+          <w:szCs w:val="24"/>
+        </w:rPr>
+      </w:pPr>
+      <w:r>
+        <w:rPr>
+          <w:rFonts w:ascii="Times New Roman" w:hAnsi="Times New Roman" w:cs="Times New Roman"/>
+          <w:sz w:val="24"/>
+          <w:szCs w:val="24"/>
+        </w:rPr>
+        <w:t>Resultado</w:t>
+      </w:r>
+    </w:p>
+    <w:p>
+      <w:pPr>
+        <w:rPr>
+          <w:rFonts w:ascii="Times New Roman" w:hAnsi="Times New Roman" w:cs="Times New Roman"/>
+          <w:sz w:val="24"/>
+          <w:szCs w:val="24"/>
+        </w:rPr>
+      </w:pPr>
+      <w:r>
+        <w:rPr>
+          <w:noProof/>
+        </w:rPr>
+        <w:drawing>
+          <wp:inline distT="0" distB="0" distL="0" distR="0" wp14:anchorId="0E3EEA16" wp14:editId="5E7C0106">
+            <wp:extent cx="3905250" cy="1539486"/>
+            <wp:effectExtent l="0" t="0" r="0" b="3810"/>
+            <wp:docPr id="15" name="Imagem 15" descr="Interface gráfica do usuário, Aplicativo&#10;&#10;Descrição gerada automaticamente"/>
+            <wp:cNvGraphicFramePr>
+              <a:graphicFrameLocks xmlns:a="http://schemas.openxmlformats.org/drawingml/2006/main" noChangeAspect="1"/>
+            </wp:cNvGraphicFramePr>
+            <a:graphic xmlns:a="http://schemas.openxmlformats.org/drawingml/2006/main">
+              <a:graphicData uri="http://schemas.openxmlformats.org/drawingml/2006/picture">
+                <pic:pic xmlns:pic="http://schemas.openxmlformats.org/drawingml/2006/picture">
+                  <pic:nvPicPr>
+                    <pic:cNvPr id="15" name="Imagem 15" descr="Interface gráfica do usuário, Aplicativo&#10;&#10;Descrição gerada automaticamente"/>
+                    <pic:cNvPicPr/>
+                  </pic:nvPicPr>
+                  <pic:blipFill>
+                    <a:blip r:embed="rId18"/>
+                    <a:stretch>
+                      <a:fillRect/>
+                    </a:stretch>
+                  </pic:blipFill>
+                  <pic:spPr>
+                    <a:xfrm>
+                      <a:off x="0" y="0"/>
+                      <a:ext cx="3906856" cy="1540119"/>
+                    </a:xfrm>
+                    <a:prstGeom prst="rect">
+                      <a:avLst/>
+                    </a:prstGeom>
+                  </pic:spPr>
+                </pic:pic>
+              </a:graphicData>
+            </a:graphic>
+          </wp:inline>
+        </w:drawing>
+      </w:r>
+      <w:r>
+        <w:rPr>
+          <w:noProof/>
+        </w:rPr>
+        <w:t xml:space="preserve"> </w:t>
+      </w:r>
+      <w:r>
+        <w:rPr>
+          <w:noProof/>
+        </w:rPr>
+        <w:drawing>
+          <wp:inline distT="0" distB="0" distL="0" distR="0" wp14:anchorId="1D405812" wp14:editId="0F2A7A70">
+            <wp:extent cx="4048125" cy="1577310"/>
+            <wp:effectExtent l="0" t="0" r="0" b="4445"/>
+            <wp:docPr id="16" name="Imagem 16" descr="Interface gráfica do usuário, Aplicativo&#10;&#10;Descrição gerada automaticamente"/>
+            <wp:cNvGraphicFramePr>
+              <a:graphicFrameLocks xmlns:a="http://schemas.openxmlformats.org/drawingml/2006/main" noChangeAspect="1"/>
+            </wp:cNvGraphicFramePr>
+            <a:graphic xmlns:a="http://schemas.openxmlformats.org/drawingml/2006/main">
+              <a:graphicData uri="http://schemas.openxmlformats.org/drawingml/2006/picture">
+                <pic:pic xmlns:pic="http://schemas.openxmlformats.org/drawingml/2006/picture">
+                  <pic:nvPicPr>
+                    <pic:cNvPr id="16" name="Imagem 16" descr="Interface gráfica do usuário, Aplicativo&#10;&#10;Descrição gerada automaticamente"/>
+                    <pic:cNvPicPr/>
+                  </pic:nvPicPr>
+                  <pic:blipFill>
+                    <a:blip r:embed="rId19"/>
+                    <a:stretch>
+                      <a:fillRect/>
+                    </a:stretch>
+                  </pic:blipFill>
+                  <pic:spPr>
+                    <a:xfrm>
+                      <a:off x="0" y="0"/>
+                      <a:ext cx="4055252" cy="1580087"/>
+                    </a:xfrm>
+                    <a:prstGeom prst="rect">
+                      <a:avLst/>
+                    </a:prstGeom>
+                  </pic:spPr>
+                </pic:pic>
+              </a:graphicData>
+            </a:graphic>
+          </wp:inline>
+        </w:drawing>
+      </w:r>
+      <w:r>
+        <w:rPr>
+          <w:noProof/>
+        </w:rPr>
+        <w:t xml:space="preserve"> </w:t>
+      </w:r>
+      <w:r>
+        <w:rPr>
+          <w:noProof/>
+        </w:rPr>
+        <w:drawing>
+          <wp:inline distT="0" distB="0" distL="0" distR="0" wp14:anchorId="369ED254" wp14:editId="5CC33B1D">
+            <wp:extent cx="3921144" cy="1495425"/>
+            <wp:effectExtent l="0" t="0" r="3175" b="0"/>
+            <wp:docPr id="17" name="Imagem 17" descr="Interface gráfica do usuário, Aplicativo&#10;&#10;Descrição gerada automaticamente"/>
+            <wp:cNvGraphicFramePr>
+              <a:graphicFrameLocks xmlns:a="http://schemas.openxmlformats.org/drawingml/2006/main" noChangeAspect="1"/>
+            </wp:cNvGraphicFramePr>
+            <a:graphic xmlns:a="http://schemas.openxmlformats.org/drawingml/2006/main">
+              <a:graphicData uri="http://schemas.openxmlformats.org/drawingml/2006/picture">
+                <pic:pic xmlns:pic="http://schemas.openxmlformats.org/drawingml/2006/picture">
+                  <pic:nvPicPr>
+                    <pic:cNvPr id="17" name="Imagem 17" descr="Interface gráfica do usuário, Aplicativo&#10;&#10;Descrição gerada automaticamente"/>
+                    <pic:cNvPicPr/>
+                  </pic:nvPicPr>
+                  <pic:blipFill>
+                    <a:blip r:embed="rId20"/>
+                    <a:stretch>
+                      <a:fillRect/>
+                    </a:stretch>
+                  </pic:blipFill>
+                  <pic:spPr>
+                    <a:xfrm>
+                      <a:off x="0" y="0"/>
+                      <a:ext cx="3929785" cy="1498720"/>
+                    </a:xfrm>
+                    <a:prstGeom prst="rect">
+                      <a:avLst/>
+                    </a:prstGeom>
+                  </pic:spPr>
+                </pic:pic>
+              </a:graphicData>
+            </a:graphic>
+          </wp:inline>
+        </w:drawing>
+      </w:r>
+      <w:r>
+        <w:rPr>
+          <w:noProof/>
+        </w:rPr>
+        <w:t xml:space="preserve"> </w:t>
+      </w:r>
+      <w:r>
+        <w:rPr>
+          <w:noProof/>
+        </w:rPr>
+        <w:drawing>
+          <wp:inline distT="0" distB="0" distL="0" distR="0" wp14:anchorId="466C47F4" wp14:editId="00C42FF3">
+            <wp:extent cx="5581015" cy="1443355"/>
+            <wp:effectExtent l="0" t="0" r="635" b="4445"/>
+            <wp:docPr id="18" name="Imagem 18" descr="Interface gráfica do usuário, Aplicativo, Teams&#10;&#10;Descrição gerada automaticamente"/>
+            <wp:cNvGraphicFramePr>
+              <a:graphicFrameLocks xmlns:a="http://schemas.openxmlformats.org/drawingml/2006/main" noChangeAspect="1"/>
+            </wp:cNvGraphicFramePr>
+            <a:graphic xmlns:a="http://schemas.openxmlformats.org/drawingml/2006/main">
+              <a:graphicData uri="http://schemas.openxmlformats.org/drawingml/2006/picture">
+                <pic:pic xmlns:pic="http://schemas.openxmlformats.org/drawingml/2006/picture">
+                  <pic:nvPicPr>
+                    <pic:cNvPr id="18" name="Imagem 18" descr="Interface gráfica do usuário, Aplicativo, Teams&#10;&#10;Descrição gerada automaticamente"/>
+                    <pic:cNvPicPr/>
+                  </pic:nvPicPr>
+                  <pic:blipFill>
+                    <a:blip r:embed="rId21"/>
+                    <a:stretch>
+                      <a:fillRect/>
+                    </a:stretch>
+                  </pic:blipFill>
+                  <pic:spPr>
+                    <a:xfrm>
+                      <a:off x="0" y="0"/>
+                      <a:ext cx="5581015" cy="1443355"/>
+                    </a:xfrm>
+                    <a:prstGeom prst="rect">
+                      <a:avLst/>
+                    </a:prstGeom>
+                  </pic:spPr>
+                </pic:pic>
+              </a:graphicData>
+            </a:graphic>
+          </wp:inline>
+        </w:drawing>
+      </w:r>
+    </w:p>
+    <w:p>
+      <w:pPr>
+        <w:rPr>
+          <w:rFonts w:ascii="Times New Roman" w:hAnsi="Times New Roman" w:cs="Times New Roman"/>
+          <w:sz w:val="24"/>
+          <w:szCs w:val="24"/>
+        </w:rPr>
+      </w:pPr>
     </w:p>
     <w:p>
       <w:pPr>
@@ -723,25 +1801,7 @@
           <w:sz w:val="24"/>
           <w:szCs w:val="24"/>
         </w:rPr>
-        <w:t xml:space="preserve">Faça um programa que converta os valores do tipo inteiro, para uma única </w:t>
-      </w:r>
-      <w:proofErr w:type="spellStart"/>
-      <w:r>
-        <w:rPr>
-          <w:rFonts w:ascii="Times New Roman" w:hAnsi="Times New Roman" w:cs="Times New Roman"/>
-          <w:sz w:val="24"/>
-          <w:szCs w:val="24"/>
-        </w:rPr>
-        <w:t>String</w:t>
-      </w:r>
-      <w:proofErr w:type="spellEnd"/>
-      <w:r>
-        <w:rPr>
-          <w:rFonts w:ascii="Times New Roman" w:hAnsi="Times New Roman" w:cs="Times New Roman"/>
-          <w:sz w:val="24"/>
-          <w:szCs w:val="24"/>
-        </w:rPr>
-        <w:t>. Depois, substitua</w:t>
+        <w:t>Faça um programa que converta os valores do tipo inteiro, para uma única String. Depois, substitua os valores referentes para a letra correspondente e mostre a palavra gerada.</w:t>
       </w:r>
       <w:r>
         <w:rPr>
@@ -757,23 +1817,7 @@
           <w:sz w:val="24"/>
           <w:szCs w:val="24"/>
         </w:rPr>
-        <w:t xml:space="preserve">os valores referentes para a letra correspondente e </w:t>
-      </w:r>
-      <w:r>
-        <w:rPr>
-          <w:rFonts w:ascii="Times New Roman" w:hAnsi="Times New Roman" w:cs="Times New Roman"/>
-          <w:sz w:val="24"/>
-          <w:szCs w:val="24"/>
-        </w:rPr>
-        <w:t>m</w:t>
-      </w:r>
-      <w:r>
-        <w:rPr>
-          <w:rFonts w:ascii="Times New Roman" w:hAnsi="Times New Roman" w:cs="Times New Roman"/>
-          <w:sz w:val="24"/>
-          <w:szCs w:val="24"/>
-        </w:rPr>
-        <w:t>ostre a palavra gerada.</w:t>
+        <w:t>(Utilize o método</w:t>
       </w:r>
       <w:r>
         <w:rPr>
@@ -789,33 +1833,7 @@
           <w:sz w:val="24"/>
           <w:szCs w:val="24"/>
         </w:rPr>
-        <w:t>(Utilize o método</w:t>
-      </w:r>
-      <w:r>
-        <w:rPr>
-          <w:rFonts w:ascii="Times New Roman" w:hAnsi="Times New Roman" w:cs="Times New Roman"/>
-          <w:sz w:val="24"/>
-          <w:szCs w:val="24"/>
-        </w:rPr>
-        <w:t xml:space="preserve"> </w:t>
-      </w:r>
-      <w:proofErr w:type="spellStart"/>
-      <w:r>
-        <w:rPr>
-          <w:rFonts w:ascii="Times New Roman" w:hAnsi="Times New Roman" w:cs="Times New Roman"/>
-          <w:sz w:val="24"/>
-          <w:szCs w:val="24"/>
-        </w:rPr>
-        <w:t>replace</w:t>
-      </w:r>
-      <w:proofErr w:type="spellEnd"/>
-      <w:r>
-        <w:rPr>
-          <w:rFonts w:ascii="Times New Roman" w:hAnsi="Times New Roman" w:cs="Times New Roman"/>
-          <w:sz w:val="24"/>
-          <w:szCs w:val="24"/>
-        </w:rPr>
-        <w:t>())</w:t>
+        <w:t>replace())</w:t>
       </w:r>
     </w:p>
     <w:p>
@@ -1030,6 +2048,192 @@
           <w:szCs w:val="24"/>
         </w:rPr>
         <w:t>14 –17</w:t>
+      </w:r>
+    </w:p>
+    <w:p>
+      <w:pPr>
+        <w:rPr>
+          <w:rFonts w:ascii="Times New Roman" w:hAnsi="Times New Roman" w:cs="Times New Roman"/>
+          <w:sz w:val="24"/>
+          <w:szCs w:val="24"/>
+        </w:rPr>
+      </w:pPr>
+      <w:r>
+        <w:rPr>
+          <w:rFonts w:ascii="Times New Roman" w:hAnsi="Times New Roman" w:cs="Times New Roman"/>
+          <w:sz w:val="24"/>
+          <w:szCs w:val="24"/>
+        </w:rPr>
+        <w:t>Algoritmo</w:t>
+      </w:r>
+    </w:p>
+    <w:p>
+      <w:pPr>
+        <w:rPr>
+          <w:rFonts w:ascii="Times New Roman" w:hAnsi="Times New Roman" w:cs="Times New Roman"/>
+          <w:sz w:val="24"/>
+          <w:szCs w:val="24"/>
+        </w:rPr>
+      </w:pPr>
+      <w:r>
+        <w:rPr>
+          <w:noProof/>
+        </w:rPr>
+        <w:drawing>
+          <wp:inline distT="0" distB="0" distL="0" distR="0" wp14:anchorId="4EFF82F8" wp14:editId="18527081">
+            <wp:extent cx="5581015" cy="3564890"/>
+            <wp:effectExtent l="0" t="0" r="635" b="0"/>
+            <wp:docPr id="19" name="Imagem 19" descr="Texto&#10;&#10;Descrição gerada automaticamente"/>
+            <wp:cNvGraphicFramePr>
+              <a:graphicFrameLocks xmlns:a="http://schemas.openxmlformats.org/drawingml/2006/main" noChangeAspect="1"/>
+            </wp:cNvGraphicFramePr>
+            <a:graphic xmlns:a="http://schemas.openxmlformats.org/drawingml/2006/main">
+              <a:graphicData uri="http://schemas.openxmlformats.org/drawingml/2006/picture">
+                <pic:pic xmlns:pic="http://schemas.openxmlformats.org/drawingml/2006/picture">
+                  <pic:nvPicPr>
+                    <pic:cNvPr id="19" name="Imagem 19" descr="Texto&#10;&#10;Descrição gerada automaticamente"/>
+                    <pic:cNvPicPr/>
+                  </pic:nvPicPr>
+                  <pic:blipFill>
+                    <a:blip r:embed="rId22"/>
+                    <a:stretch>
+                      <a:fillRect/>
+                    </a:stretch>
+                  </pic:blipFill>
+                  <pic:spPr>
+                    <a:xfrm>
+                      <a:off x="0" y="0"/>
+                      <a:ext cx="5581015" cy="3564890"/>
+                    </a:xfrm>
+                    <a:prstGeom prst="rect">
+                      <a:avLst/>
+                    </a:prstGeom>
+                  </pic:spPr>
+                </pic:pic>
+              </a:graphicData>
+            </a:graphic>
+          </wp:inline>
+        </w:drawing>
+      </w:r>
+    </w:p>
+    <w:p>
+      <w:pPr>
+        <w:rPr>
+          <w:rFonts w:ascii="Times New Roman" w:hAnsi="Times New Roman" w:cs="Times New Roman"/>
+          <w:sz w:val="24"/>
+          <w:szCs w:val="24"/>
+        </w:rPr>
+      </w:pPr>
+      <w:r>
+        <w:rPr>
+          <w:rFonts w:ascii="Times New Roman" w:hAnsi="Times New Roman" w:cs="Times New Roman"/>
+          <w:sz w:val="24"/>
+          <w:szCs w:val="24"/>
+        </w:rPr>
+        <w:t>Resultado</w:t>
+      </w:r>
+    </w:p>
+    <w:p>
+      <w:pPr>
+        <w:rPr>
+          <w:rFonts w:ascii="Times New Roman" w:hAnsi="Times New Roman" w:cs="Times New Roman"/>
+          <w:sz w:val="24"/>
+          <w:szCs w:val="24"/>
+        </w:rPr>
+      </w:pPr>
+      <w:r>
+        <w:rPr>
+          <w:noProof/>
+        </w:rPr>
+        <w:drawing>
+          <wp:inline distT="0" distB="0" distL="0" distR="0" wp14:anchorId="588C1EB0" wp14:editId="1282222D">
+            <wp:extent cx="4219575" cy="1647825"/>
+            <wp:effectExtent l="0" t="0" r="9525" b="9525"/>
+            <wp:docPr id="22" name="Imagem 22"/>
+            <wp:cNvGraphicFramePr>
+              <a:graphicFrameLocks xmlns:a="http://schemas.openxmlformats.org/drawingml/2006/main" noChangeAspect="1"/>
+            </wp:cNvGraphicFramePr>
+            <a:graphic xmlns:a="http://schemas.openxmlformats.org/drawingml/2006/main">
+              <a:graphicData uri="http://schemas.openxmlformats.org/drawingml/2006/picture">
+                <pic:pic xmlns:pic="http://schemas.openxmlformats.org/drawingml/2006/picture">
+                  <pic:nvPicPr>
+                    <pic:cNvPr id="1" name=""/>
+                    <pic:cNvPicPr/>
+                  </pic:nvPicPr>
+                  <pic:blipFill>
+                    <a:blip r:embed="rId23"/>
+                    <a:stretch>
+                      <a:fillRect/>
+                    </a:stretch>
+                  </pic:blipFill>
+                  <pic:spPr>
+                    <a:xfrm>
+                      <a:off x="0" y="0"/>
+                      <a:ext cx="4219575" cy="1647825"/>
+                    </a:xfrm>
+                    <a:prstGeom prst="rect">
+                      <a:avLst/>
+                    </a:prstGeom>
+                  </pic:spPr>
+                </pic:pic>
+              </a:graphicData>
+            </a:graphic>
+          </wp:inline>
+        </w:drawing>
+      </w:r>
+      <w:r>
+        <w:rPr>
+          <w:noProof/>
+        </w:rPr>
+        <w:t xml:space="preserve"> </w:t>
+      </w:r>
+      <w:r>
+        <w:rPr>
+          <w:noProof/>
+        </w:rPr>
+        <w:drawing>
+          <wp:inline distT="0" distB="0" distL="0" distR="0" wp14:anchorId="585C7435" wp14:editId="4CDEB3CF">
+            <wp:extent cx="5581015" cy="1079500"/>
+            <wp:effectExtent l="0" t="0" r="635" b="6350"/>
+            <wp:docPr id="23" name="Imagem 23" descr="Aplicativo&#10;&#10;Descrição gerada automaticamente com confiança baixa"/>
+            <wp:cNvGraphicFramePr>
+              <a:graphicFrameLocks xmlns:a="http://schemas.openxmlformats.org/drawingml/2006/main" noChangeAspect="1"/>
+            </wp:cNvGraphicFramePr>
+            <a:graphic xmlns:a="http://schemas.openxmlformats.org/drawingml/2006/main">
+              <a:graphicData uri="http://schemas.openxmlformats.org/drawingml/2006/picture">
+                <pic:pic xmlns:pic="http://schemas.openxmlformats.org/drawingml/2006/picture">
+                  <pic:nvPicPr>
+                    <pic:cNvPr id="23" name="Imagem 23" descr="Aplicativo&#10;&#10;Descrição gerada automaticamente com confiança baixa"/>
+                    <pic:cNvPicPr/>
+                  </pic:nvPicPr>
+                  <pic:blipFill>
+                    <a:blip r:embed="rId24"/>
+                    <a:stretch>
+                      <a:fillRect/>
+                    </a:stretch>
+                  </pic:blipFill>
+                  <pic:spPr>
+                    <a:xfrm>
+                      <a:off x="0" y="0"/>
+                      <a:ext cx="5581015" cy="1079500"/>
+                    </a:xfrm>
+                    <a:prstGeom prst="rect">
+                      <a:avLst/>
+                    </a:prstGeom>
+                  </pic:spPr>
+                </pic:pic>
+              </a:graphicData>
+            </a:graphic>
+          </wp:inline>
+        </w:drawing>
+      </w:r>
+      <w:r>
+        <w:rPr>
+          <w:rFonts w:ascii="Times New Roman" w:hAnsi="Times New Roman" w:cs="Times New Roman"/>
+          <w:sz w:val="24"/>
+          <w:szCs w:val="24"/>
+        </w:rPr>
+        <w:br w:type="page"/>
       </w:r>
     </w:p>
     <w:p>
@@ -1051,23 +2255,8 @@
           <w:sz w:val="24"/>
           <w:szCs w:val="24"/>
         </w:rPr>
-        <w:t>Escreva um programa que dado um valor numérico digitado pelo usuário (armazenado em</w:t>
-      </w:r>
-      <w:r>
-        <w:rPr>
-          <w:rFonts w:ascii="Times New Roman" w:hAnsi="Times New Roman" w:cs="Times New Roman"/>
-          <w:sz w:val="24"/>
-          <w:szCs w:val="24"/>
-        </w:rPr>
-        <w:t xml:space="preserve"> </w:t>
-      </w:r>
-      <w:r>
-        <w:rPr>
-          <w:rFonts w:ascii="Times New Roman" w:hAnsi="Times New Roman" w:cs="Times New Roman"/>
-          <w:sz w:val="24"/>
-          <w:szCs w:val="24"/>
-        </w:rPr>
-        <w:t>uma variável inteira), imprima cada um dos seus dígitos por extenso.</w:t>
+        <w:lastRenderedPageBreak/>
+        <w:t>Escreva um programa que dado um valor numérico digitado pelo usuário (armazenado em uma variável inteira), imprima cada um dos seus dígitos por extenso.</w:t>
       </w:r>
     </w:p>
     <w:p>
@@ -1126,6 +2315,204 @@
         </w:rPr>
         <w:t>Resultado: quatro, cinco, sete, um</w:t>
       </w:r>
+    </w:p>
+    <w:p>
+      <w:pPr>
+        <w:rPr>
+          <w:rFonts w:ascii="Times New Roman" w:hAnsi="Times New Roman" w:cs="Times New Roman"/>
+          <w:sz w:val="24"/>
+          <w:szCs w:val="24"/>
+        </w:rPr>
+      </w:pPr>
+    </w:p>
+    <w:p>
+      <w:pPr>
+        <w:rPr>
+          <w:rFonts w:ascii="Times New Roman" w:hAnsi="Times New Roman" w:cs="Times New Roman"/>
+          <w:sz w:val="24"/>
+          <w:szCs w:val="24"/>
+        </w:rPr>
+      </w:pPr>
+      <w:r>
+        <w:rPr>
+          <w:rFonts w:ascii="Times New Roman" w:hAnsi="Times New Roman" w:cs="Times New Roman"/>
+          <w:sz w:val="24"/>
+          <w:szCs w:val="24"/>
+        </w:rPr>
+        <w:t>Algoritmo</w:t>
+      </w:r>
+    </w:p>
+    <w:p>
+      <w:pPr>
+        <w:rPr>
+          <w:rFonts w:ascii="Times New Roman" w:hAnsi="Times New Roman" w:cs="Times New Roman"/>
+          <w:sz w:val="24"/>
+          <w:szCs w:val="24"/>
+        </w:rPr>
+      </w:pPr>
+      <w:r>
+        <w:rPr>
+          <w:noProof/>
+        </w:rPr>
+        <w:drawing>
+          <wp:inline distT="0" distB="0" distL="0" distR="0" wp14:anchorId="0A3C582B" wp14:editId="5D1FE5BC">
+            <wp:extent cx="5581015" cy="3843655"/>
+            <wp:effectExtent l="0" t="0" r="635" b="4445"/>
+            <wp:docPr id="24" name="Imagem 24" descr="Texto&#10;&#10;Descrição gerada automaticamente"/>
+            <wp:cNvGraphicFramePr>
+              <a:graphicFrameLocks xmlns:a="http://schemas.openxmlformats.org/drawingml/2006/main" noChangeAspect="1"/>
+            </wp:cNvGraphicFramePr>
+            <a:graphic xmlns:a="http://schemas.openxmlformats.org/drawingml/2006/main">
+              <a:graphicData uri="http://schemas.openxmlformats.org/drawingml/2006/picture">
+                <pic:pic xmlns:pic="http://schemas.openxmlformats.org/drawingml/2006/picture">
+                  <pic:nvPicPr>
+                    <pic:cNvPr id="24" name="Imagem 24" descr="Texto&#10;&#10;Descrição gerada automaticamente"/>
+                    <pic:cNvPicPr/>
+                  </pic:nvPicPr>
+                  <pic:blipFill>
+                    <a:blip r:embed="rId25"/>
+                    <a:stretch>
+                      <a:fillRect/>
+                    </a:stretch>
+                  </pic:blipFill>
+                  <pic:spPr>
+                    <a:xfrm>
+                      <a:off x="0" y="0"/>
+                      <a:ext cx="5581015" cy="3843655"/>
+                    </a:xfrm>
+                    <a:prstGeom prst="rect">
+                      <a:avLst/>
+                    </a:prstGeom>
+                  </pic:spPr>
+                </pic:pic>
+              </a:graphicData>
+            </a:graphic>
+          </wp:inline>
+        </w:drawing>
+      </w:r>
+    </w:p>
+    <w:p>
+      <w:pPr>
+        <w:rPr>
+          <w:rFonts w:ascii="Times New Roman" w:hAnsi="Times New Roman" w:cs="Times New Roman"/>
+          <w:sz w:val="24"/>
+          <w:szCs w:val="24"/>
+        </w:rPr>
+      </w:pPr>
+      <w:r>
+        <w:rPr>
+          <w:rFonts w:ascii="Times New Roman" w:hAnsi="Times New Roman" w:cs="Times New Roman"/>
+          <w:sz w:val="24"/>
+          <w:szCs w:val="24"/>
+        </w:rPr>
+        <w:t>Resultado</w:t>
+      </w:r>
+    </w:p>
+    <w:p>
+      <w:pPr>
+        <w:rPr>
+          <w:rFonts w:ascii="Times New Roman" w:hAnsi="Times New Roman" w:cs="Times New Roman"/>
+          <w:sz w:val="24"/>
+          <w:szCs w:val="24"/>
+        </w:rPr>
+      </w:pPr>
+      <w:r>
+        <w:rPr>
+          <w:noProof/>
+        </w:rPr>
+        <w:drawing>
+          <wp:inline distT="0" distB="0" distL="0" distR="0" wp14:anchorId="55106E54" wp14:editId="72656C0C">
+            <wp:extent cx="4209524" cy="1542857"/>
+            <wp:effectExtent l="0" t="0" r="635" b="635"/>
+            <wp:docPr id="25" name="Imagem 25" descr="Uma imagem contendo Aplicativo&#10;&#10;Descrição gerada automaticamente"/>
+            <wp:cNvGraphicFramePr>
+              <a:graphicFrameLocks xmlns:a="http://schemas.openxmlformats.org/drawingml/2006/main" noChangeAspect="1"/>
+            </wp:cNvGraphicFramePr>
+            <a:graphic xmlns:a="http://schemas.openxmlformats.org/drawingml/2006/main">
+              <a:graphicData uri="http://schemas.openxmlformats.org/drawingml/2006/picture">
+                <pic:pic xmlns:pic="http://schemas.openxmlformats.org/drawingml/2006/picture">
+                  <pic:nvPicPr>
+                    <pic:cNvPr id="25" name="Imagem 25" descr="Uma imagem contendo Aplicativo&#10;&#10;Descrição gerada automaticamente"/>
+                    <pic:cNvPicPr/>
+                  </pic:nvPicPr>
+                  <pic:blipFill>
+                    <a:blip r:embed="rId26"/>
+                    <a:stretch>
+                      <a:fillRect/>
+                    </a:stretch>
+                  </pic:blipFill>
+                  <pic:spPr>
+                    <a:xfrm>
+                      <a:off x="0" y="0"/>
+                      <a:ext cx="4209524" cy="1542857"/>
+                    </a:xfrm>
+                    <a:prstGeom prst="rect">
+                      <a:avLst/>
+                    </a:prstGeom>
+                  </pic:spPr>
+                </pic:pic>
+              </a:graphicData>
+            </a:graphic>
+          </wp:inline>
+        </w:drawing>
+      </w:r>
+      <w:r>
+        <w:rPr>
+          <w:noProof/>
+        </w:rPr>
+        <w:drawing>
+          <wp:inline distT="0" distB="0" distL="0" distR="0" wp14:anchorId="5EE93A95" wp14:editId="390595EF">
+            <wp:extent cx="5581015" cy="881380"/>
+            <wp:effectExtent l="0" t="0" r="635" b="0"/>
+            <wp:docPr id="26" name="Imagem 26" descr="Interface gráfica do usuário&#10;&#10;Descrição gerada automaticamente com confiança média"/>
+            <wp:cNvGraphicFramePr>
+              <a:graphicFrameLocks xmlns:a="http://schemas.openxmlformats.org/drawingml/2006/main" noChangeAspect="1"/>
+            </wp:cNvGraphicFramePr>
+            <a:graphic xmlns:a="http://schemas.openxmlformats.org/drawingml/2006/main">
+              <a:graphicData uri="http://schemas.openxmlformats.org/drawingml/2006/picture">
+                <pic:pic xmlns:pic="http://schemas.openxmlformats.org/drawingml/2006/picture">
+                  <pic:nvPicPr>
+                    <pic:cNvPr id="26" name="Imagem 26" descr="Interface gráfica do usuário&#10;&#10;Descrição gerada automaticamente com confiança média"/>
+                    <pic:cNvPicPr/>
+                  </pic:nvPicPr>
+                  <pic:blipFill>
+                    <a:blip r:embed="rId27"/>
+                    <a:stretch>
+                      <a:fillRect/>
+                    </a:stretch>
+                  </pic:blipFill>
+                  <pic:spPr>
+                    <a:xfrm>
+                      <a:off x="0" y="0"/>
+                      <a:ext cx="5581015" cy="881380"/>
+                    </a:xfrm>
+                    <a:prstGeom prst="rect">
+                      <a:avLst/>
+                    </a:prstGeom>
+                  </pic:spPr>
+                </pic:pic>
+              </a:graphicData>
+            </a:graphic>
+          </wp:inline>
+        </w:drawing>
+      </w:r>
+      <w:r>
+        <w:rPr>
+          <w:rFonts w:ascii="Times New Roman" w:hAnsi="Times New Roman" w:cs="Times New Roman"/>
+          <w:sz w:val="24"/>
+          <w:szCs w:val="24"/>
+        </w:rPr>
+        <w:br w:type="page"/>
+      </w:r>
+    </w:p>
+    <w:p>
+      <w:pPr>
+        <w:rPr>
+          <w:rFonts w:ascii="Times New Roman" w:hAnsi="Times New Roman" w:cs="Times New Roman"/>
+          <w:sz w:val="24"/>
+          <w:szCs w:val="24"/>
+        </w:rPr>
+      </w:pPr>
     </w:p>
     <w:p>
       <w:pPr>
@@ -1146,39 +2533,7 @@
           <w:sz w:val="24"/>
           <w:szCs w:val="24"/>
         </w:rPr>
-        <w:t>Faça um programa que, a partir de um texto digitado pelo usuário, conte o número de</w:t>
-      </w:r>
-      <w:r>
-        <w:rPr>
-          <w:rFonts w:ascii="Times New Roman" w:hAnsi="Times New Roman" w:cs="Times New Roman"/>
-          <w:sz w:val="24"/>
-          <w:szCs w:val="24"/>
-        </w:rPr>
-        <w:t xml:space="preserve"> </w:t>
-      </w:r>
-      <w:r>
-        <w:rPr>
-          <w:rFonts w:ascii="Times New Roman" w:hAnsi="Times New Roman" w:cs="Times New Roman"/>
-          <w:sz w:val="24"/>
-          <w:szCs w:val="24"/>
-        </w:rPr>
-        <w:t>caracteres total e o número de palavras (palavra é definida por qualquer sequência de</w:t>
-      </w:r>
-      <w:r>
-        <w:rPr>
-          <w:rFonts w:ascii="Times New Roman" w:hAnsi="Times New Roman" w:cs="Times New Roman"/>
-          <w:sz w:val="24"/>
-          <w:szCs w:val="24"/>
-        </w:rPr>
-        <w:t xml:space="preserve"> </w:t>
-      </w:r>
-      <w:r>
-        <w:rPr>
-          <w:rFonts w:ascii="Times New Roman" w:hAnsi="Times New Roman" w:cs="Times New Roman"/>
-          <w:sz w:val="24"/>
-          <w:szCs w:val="24"/>
-        </w:rPr>
-        <w:t>caracteres delimitada por espaços em branco) e exiba o resultado</w:t>
+        <w:t>Faça um programa que, a partir de um texto digitado pelo usuário, conte o número de caracteres total e o número de palavras (palavra é definida por qualquer sequência de caracteres delimitada por espaços em branco) e exiba o resultado</w:t>
       </w:r>
       <w:r>
         <w:rPr>
@@ -1187,6 +2542,186 @@
           <w:szCs w:val="24"/>
         </w:rPr>
         <w:t>.</w:t>
+      </w:r>
+    </w:p>
+    <w:p>
+      <w:pPr>
+        <w:rPr>
+          <w:rFonts w:ascii="Times New Roman" w:hAnsi="Times New Roman" w:cs="Times New Roman"/>
+          <w:sz w:val="24"/>
+          <w:szCs w:val="24"/>
+        </w:rPr>
+      </w:pPr>
+      <w:r>
+        <w:rPr>
+          <w:rFonts w:ascii="Times New Roman" w:hAnsi="Times New Roman" w:cs="Times New Roman"/>
+          <w:sz w:val="24"/>
+          <w:szCs w:val="24"/>
+        </w:rPr>
+        <w:t>Algoritmo</w:t>
+      </w:r>
+    </w:p>
+    <w:p>
+      <w:pPr>
+        <w:rPr>
+          <w:rFonts w:ascii="Times New Roman" w:hAnsi="Times New Roman" w:cs="Times New Roman"/>
+          <w:sz w:val="24"/>
+          <w:szCs w:val="24"/>
+        </w:rPr>
+      </w:pPr>
+      <w:r>
+        <w:rPr>
+          <w:noProof/>
+        </w:rPr>
+        <w:drawing>
+          <wp:inline distT="0" distB="0" distL="0" distR="0" wp14:anchorId="3023B881" wp14:editId="3D1D95A1">
+            <wp:extent cx="5581015" cy="1999615"/>
+            <wp:effectExtent l="0" t="0" r="635" b="635"/>
+            <wp:docPr id="27" name="Imagem 27" descr="Tela de computador com texto preto sobre fundo branco&#10;&#10;Descrição gerada automaticamente"/>
+            <wp:cNvGraphicFramePr>
+              <a:graphicFrameLocks xmlns:a="http://schemas.openxmlformats.org/drawingml/2006/main" noChangeAspect="1"/>
+            </wp:cNvGraphicFramePr>
+            <a:graphic xmlns:a="http://schemas.openxmlformats.org/drawingml/2006/main">
+              <a:graphicData uri="http://schemas.openxmlformats.org/drawingml/2006/picture">
+                <pic:pic xmlns:pic="http://schemas.openxmlformats.org/drawingml/2006/picture">
+                  <pic:nvPicPr>
+                    <pic:cNvPr id="27" name="Imagem 27" descr="Tela de computador com texto preto sobre fundo branco&#10;&#10;Descrição gerada automaticamente"/>
+                    <pic:cNvPicPr/>
+                  </pic:nvPicPr>
+                  <pic:blipFill>
+                    <a:blip r:embed="rId28"/>
+                    <a:stretch>
+                      <a:fillRect/>
+                    </a:stretch>
+                  </pic:blipFill>
+                  <pic:spPr>
+                    <a:xfrm>
+                      <a:off x="0" y="0"/>
+                      <a:ext cx="5581015" cy="1999615"/>
+                    </a:xfrm>
+                    <a:prstGeom prst="rect">
+                      <a:avLst/>
+                    </a:prstGeom>
+                  </pic:spPr>
+                </pic:pic>
+              </a:graphicData>
+            </a:graphic>
+          </wp:inline>
+        </w:drawing>
+      </w:r>
+    </w:p>
+    <w:p>
+      <w:pPr>
+        <w:rPr>
+          <w:rFonts w:ascii="Times New Roman" w:hAnsi="Times New Roman" w:cs="Times New Roman"/>
+          <w:sz w:val="24"/>
+          <w:szCs w:val="24"/>
+        </w:rPr>
+      </w:pPr>
+      <w:r>
+        <w:rPr>
+          <w:rFonts w:ascii="Times New Roman" w:hAnsi="Times New Roman" w:cs="Times New Roman"/>
+          <w:sz w:val="24"/>
+          <w:szCs w:val="24"/>
+        </w:rPr>
+        <w:t>Resultado</w:t>
+      </w:r>
+    </w:p>
+    <w:p>
+      <w:pPr>
+        <w:rPr>
+          <w:rFonts w:ascii="Times New Roman" w:hAnsi="Times New Roman" w:cs="Times New Roman"/>
+          <w:sz w:val="24"/>
+          <w:szCs w:val="24"/>
+        </w:rPr>
+      </w:pPr>
+      <w:r>
+        <w:rPr>
+          <w:noProof/>
+        </w:rPr>
+        <w:drawing>
+          <wp:inline distT="0" distB="0" distL="0" distR="0" wp14:anchorId="4EF35618" wp14:editId="683AA9AA">
+            <wp:extent cx="4209524" cy="1666667"/>
+            <wp:effectExtent l="0" t="0" r="635" b="0"/>
+            <wp:docPr id="28" name="Imagem 28" descr="Uma imagem contendo Interface gráfica do usuário&#10;&#10;Descrição gerada automaticamente"/>
+            <wp:cNvGraphicFramePr>
+              <a:graphicFrameLocks xmlns:a="http://schemas.openxmlformats.org/drawingml/2006/main" noChangeAspect="1"/>
+            </wp:cNvGraphicFramePr>
+            <a:graphic xmlns:a="http://schemas.openxmlformats.org/drawingml/2006/main">
+              <a:graphicData uri="http://schemas.openxmlformats.org/drawingml/2006/picture">
+                <pic:pic xmlns:pic="http://schemas.openxmlformats.org/drawingml/2006/picture">
+                  <pic:nvPicPr>
+                    <pic:cNvPr id="28" name="Imagem 28" descr="Uma imagem contendo Interface gráfica do usuário&#10;&#10;Descrição gerada automaticamente"/>
+                    <pic:cNvPicPr/>
+                  </pic:nvPicPr>
+                  <pic:blipFill>
+                    <a:blip r:embed="rId29"/>
+                    <a:stretch>
+                      <a:fillRect/>
+                    </a:stretch>
+                  </pic:blipFill>
+                  <pic:spPr>
+                    <a:xfrm>
+                      <a:off x="0" y="0"/>
+                      <a:ext cx="4209524" cy="1666667"/>
+                    </a:xfrm>
+                    <a:prstGeom prst="rect">
+                      <a:avLst/>
+                    </a:prstGeom>
+                  </pic:spPr>
+                </pic:pic>
+              </a:graphicData>
+            </a:graphic>
+          </wp:inline>
+        </w:drawing>
+      </w:r>
+      <w:r>
+        <w:rPr>
+          <w:noProof/>
+        </w:rPr>
+        <w:drawing>
+          <wp:inline distT="0" distB="0" distL="0" distR="0" wp14:anchorId="5B80745B" wp14:editId="236B873B">
+            <wp:extent cx="5581015" cy="1102995"/>
+            <wp:effectExtent l="0" t="0" r="635" b="1905"/>
+            <wp:docPr id="29" name="Imagem 29" descr="Aplicativo&#10;&#10;Descrição gerada automaticamente com confiança média"/>
+            <wp:cNvGraphicFramePr>
+              <a:graphicFrameLocks xmlns:a="http://schemas.openxmlformats.org/drawingml/2006/main" noChangeAspect="1"/>
+            </wp:cNvGraphicFramePr>
+            <a:graphic xmlns:a="http://schemas.openxmlformats.org/drawingml/2006/main">
+              <a:graphicData uri="http://schemas.openxmlformats.org/drawingml/2006/picture">
+                <pic:pic xmlns:pic="http://schemas.openxmlformats.org/drawingml/2006/picture">
+                  <pic:nvPicPr>
+                    <pic:cNvPr id="29" name="Imagem 29" descr="Aplicativo&#10;&#10;Descrição gerada automaticamente com confiança média"/>
+                    <pic:cNvPicPr/>
+                  </pic:nvPicPr>
+                  <pic:blipFill>
+                    <a:blip r:embed="rId30"/>
+                    <a:stretch>
+                      <a:fillRect/>
+                    </a:stretch>
+                  </pic:blipFill>
+                  <pic:spPr>
+                    <a:xfrm>
+                      <a:off x="0" y="0"/>
+                      <a:ext cx="5581015" cy="1102995"/>
+                    </a:xfrm>
+                    <a:prstGeom prst="rect">
+                      <a:avLst/>
+                    </a:prstGeom>
+                  </pic:spPr>
+                </pic:pic>
+              </a:graphicData>
+            </a:graphic>
+          </wp:inline>
+        </w:drawing>
+      </w:r>
+      <w:r>
+        <w:rPr>
+          <w:rFonts w:ascii="Times New Roman" w:hAnsi="Times New Roman" w:cs="Times New Roman"/>
+          <w:sz w:val="24"/>
+          <w:szCs w:val="24"/>
+        </w:rPr>
+        <w:br w:type="page"/>
       </w:r>
     </w:p>
     <w:p>
@@ -1208,25 +2743,197 @@
           <w:sz w:val="24"/>
           <w:szCs w:val="24"/>
         </w:rPr>
-        <w:t xml:space="preserve">Elabore um programa para obter o nome de uma pessoa e a seguir forneça o sobrenome do nome informado. Por exemplo para o nome: </w:t>
-      </w:r>
-      <w:proofErr w:type="spellStart"/>
-      <w:r>
-        <w:rPr>
-          <w:rFonts w:ascii="Times New Roman" w:hAnsi="Times New Roman" w:cs="Times New Roman"/>
-          <w:sz w:val="24"/>
-          <w:szCs w:val="24"/>
-        </w:rPr>
-        <w:t>Omero</w:t>
-      </w:r>
-      <w:proofErr w:type="spellEnd"/>
-      <w:r>
-        <w:rPr>
-          <w:rFonts w:ascii="Times New Roman" w:hAnsi="Times New Roman" w:cs="Times New Roman"/>
-          <w:sz w:val="24"/>
-          <w:szCs w:val="24"/>
-        </w:rPr>
-        <w:t xml:space="preserve"> Francisco Bertol, o programa deverá fornecer como resultado: Bertol</w:t>
+        <w:lastRenderedPageBreak/>
+        <w:t>Elabore um programa para obter o nome de uma pessoa e a seguir forneça o sobrenome do nome informado. Por exemplo para o nome: Omero Francisco Bertol, o programa deverá fornecer como resultado: Bertol</w:t>
+      </w:r>
+    </w:p>
+    <w:p>
+      <w:pPr>
+        <w:rPr>
+          <w:rFonts w:ascii="Times New Roman" w:hAnsi="Times New Roman" w:cs="Times New Roman"/>
+          <w:sz w:val="24"/>
+          <w:szCs w:val="24"/>
+        </w:rPr>
+      </w:pPr>
+      <w:r>
+        <w:rPr>
+          <w:rFonts w:ascii="Times New Roman" w:hAnsi="Times New Roman" w:cs="Times New Roman"/>
+          <w:sz w:val="24"/>
+          <w:szCs w:val="24"/>
+        </w:rPr>
+        <w:t>Algoritmo</w:t>
+      </w:r>
+    </w:p>
+    <w:p>
+      <w:pPr>
+        <w:rPr>
+          <w:rFonts w:ascii="Times New Roman" w:hAnsi="Times New Roman" w:cs="Times New Roman"/>
+          <w:sz w:val="24"/>
+          <w:szCs w:val="24"/>
+        </w:rPr>
+      </w:pPr>
+      <w:r>
+        <w:rPr>
+          <w:noProof/>
+        </w:rPr>
+        <w:drawing>
+          <wp:inline distT="0" distB="0" distL="0" distR="0" wp14:anchorId="51AA88CD" wp14:editId="045CCB16">
+            <wp:extent cx="5581015" cy="1892300"/>
+            <wp:effectExtent l="0" t="0" r="635" b="0"/>
+            <wp:docPr id="30" name="Imagem 30" descr="Tela de computador com texto preto sobre fundo branco&#10;&#10;Descrição gerada automaticamente"/>
+            <wp:cNvGraphicFramePr>
+              <a:graphicFrameLocks xmlns:a="http://schemas.openxmlformats.org/drawingml/2006/main" noChangeAspect="1"/>
+            </wp:cNvGraphicFramePr>
+            <a:graphic xmlns:a="http://schemas.openxmlformats.org/drawingml/2006/main">
+              <a:graphicData uri="http://schemas.openxmlformats.org/drawingml/2006/picture">
+                <pic:pic xmlns:pic="http://schemas.openxmlformats.org/drawingml/2006/picture">
+                  <pic:nvPicPr>
+                    <pic:cNvPr id="30" name="Imagem 30" descr="Tela de computador com texto preto sobre fundo branco&#10;&#10;Descrição gerada automaticamente"/>
+                    <pic:cNvPicPr/>
+                  </pic:nvPicPr>
+                  <pic:blipFill>
+                    <a:blip r:embed="rId31"/>
+                    <a:stretch>
+                      <a:fillRect/>
+                    </a:stretch>
+                  </pic:blipFill>
+                  <pic:spPr>
+                    <a:xfrm>
+                      <a:off x="0" y="0"/>
+                      <a:ext cx="5581015" cy="1892300"/>
+                    </a:xfrm>
+                    <a:prstGeom prst="rect">
+                      <a:avLst/>
+                    </a:prstGeom>
+                  </pic:spPr>
+                </pic:pic>
+              </a:graphicData>
+            </a:graphic>
+          </wp:inline>
+        </w:drawing>
+      </w:r>
+    </w:p>
+    <w:p>
+      <w:pPr>
+        <w:rPr>
+          <w:rFonts w:ascii="Times New Roman" w:hAnsi="Times New Roman" w:cs="Times New Roman"/>
+          <w:sz w:val="24"/>
+          <w:szCs w:val="24"/>
+        </w:rPr>
+      </w:pPr>
+      <w:r>
+        <w:rPr>
+          <w:rFonts w:ascii="Times New Roman" w:hAnsi="Times New Roman" w:cs="Times New Roman"/>
+          <w:sz w:val="24"/>
+          <w:szCs w:val="24"/>
+        </w:rPr>
+        <w:t>Resultado</w:t>
+      </w:r>
+    </w:p>
+    <w:p>
+      <w:pPr>
+        <w:rPr>
+          <w:rFonts w:ascii="Times New Roman" w:hAnsi="Times New Roman" w:cs="Times New Roman"/>
+          <w:sz w:val="24"/>
+          <w:szCs w:val="24"/>
+        </w:rPr>
+      </w:pPr>
+      <w:r>
+        <w:rPr>
+          <w:noProof/>
+        </w:rPr>
+        <w:drawing>
+          <wp:inline distT="0" distB="0" distL="0" distR="0" wp14:anchorId="58C2077C" wp14:editId="26A606DA">
+            <wp:extent cx="4247619" cy="1628571"/>
+            <wp:effectExtent l="0" t="0" r="635" b="0"/>
+            <wp:docPr id="31" name="Imagem 31" descr="Interface gráfica do usuário, Aplicativo&#10;&#10;Descrição gerada automaticamente"/>
+            <wp:cNvGraphicFramePr>
+              <a:graphicFrameLocks xmlns:a="http://schemas.openxmlformats.org/drawingml/2006/main" noChangeAspect="1"/>
+            </wp:cNvGraphicFramePr>
+            <a:graphic xmlns:a="http://schemas.openxmlformats.org/drawingml/2006/main">
+              <a:graphicData uri="http://schemas.openxmlformats.org/drawingml/2006/picture">
+                <pic:pic xmlns:pic="http://schemas.openxmlformats.org/drawingml/2006/picture">
+                  <pic:nvPicPr>
+                    <pic:cNvPr id="31" name="Imagem 31" descr="Interface gráfica do usuário, Aplicativo&#10;&#10;Descrição gerada automaticamente"/>
+                    <pic:cNvPicPr/>
+                  </pic:nvPicPr>
+                  <pic:blipFill>
+                    <a:blip r:embed="rId32"/>
+                    <a:stretch>
+                      <a:fillRect/>
+                    </a:stretch>
+                  </pic:blipFill>
+                  <pic:spPr>
+                    <a:xfrm>
+                      <a:off x="0" y="0"/>
+                      <a:ext cx="4247619" cy="1628571"/>
+                    </a:xfrm>
+                    <a:prstGeom prst="rect">
+                      <a:avLst/>
+                    </a:prstGeom>
+                  </pic:spPr>
+                </pic:pic>
+              </a:graphicData>
+            </a:graphic>
+          </wp:inline>
+        </w:drawing>
+      </w:r>
+      <w:r>
+        <w:rPr>
+          <w:noProof/>
+        </w:rPr>
+        <w:drawing>
+          <wp:inline distT="0" distB="0" distL="0" distR="0" wp14:anchorId="07E8277A" wp14:editId="703F23F3">
+            <wp:extent cx="2609524" cy="1000000"/>
+            <wp:effectExtent l="0" t="0" r="635" b="0"/>
+            <wp:docPr id="32" name="Imagem 32" descr="Interface gráfica do usuário, Texto, Aplicativo, chat ou mensagem de texto&#10;&#10;Descrição gerada automaticamente"/>
+            <wp:cNvGraphicFramePr>
+              <a:graphicFrameLocks xmlns:a="http://schemas.openxmlformats.org/drawingml/2006/main" noChangeAspect="1"/>
+            </wp:cNvGraphicFramePr>
+            <a:graphic xmlns:a="http://schemas.openxmlformats.org/drawingml/2006/main">
+              <a:graphicData uri="http://schemas.openxmlformats.org/drawingml/2006/picture">
+                <pic:pic xmlns:pic="http://schemas.openxmlformats.org/drawingml/2006/picture">
+                  <pic:nvPicPr>
+                    <pic:cNvPr id="32" name="Imagem 32" descr="Interface gráfica do usuário, Texto, Aplicativo, chat ou mensagem de texto&#10;&#10;Descrição gerada automaticamente"/>
+                    <pic:cNvPicPr/>
+                  </pic:nvPicPr>
+                  <pic:blipFill>
+                    <a:blip r:embed="rId33"/>
+                    <a:stretch>
+                      <a:fillRect/>
+                    </a:stretch>
+                  </pic:blipFill>
+                  <pic:spPr>
+                    <a:xfrm>
+                      <a:off x="0" y="0"/>
+                      <a:ext cx="2609524" cy="1000000"/>
+                    </a:xfrm>
+                    <a:prstGeom prst="rect">
+                      <a:avLst/>
+                    </a:prstGeom>
+                  </pic:spPr>
+                </pic:pic>
+              </a:graphicData>
+            </a:graphic>
+          </wp:inline>
+        </w:drawing>
+      </w:r>
+    </w:p>
+    <w:p>
+      <w:pPr>
+        <w:rPr>
+          <w:rFonts w:ascii="Times New Roman" w:hAnsi="Times New Roman" w:cs="Times New Roman"/>
+          <w:sz w:val="24"/>
+          <w:szCs w:val="24"/>
+        </w:rPr>
+      </w:pPr>
+      <w:r>
+        <w:rPr>
+          <w:rFonts w:ascii="Times New Roman" w:hAnsi="Times New Roman" w:cs="Times New Roman"/>
+          <w:sz w:val="24"/>
+          <w:szCs w:val="24"/>
+        </w:rPr>
+        <w:br w:type="page"/>
       </w:r>
     </w:p>
     <w:p>
@@ -1250,6 +2957,178 @@
         </w:rPr>
         <w:lastRenderedPageBreak/>
         <w:t>Fazer um programa para contar quantos espaços em branco existem em uma frase fornecida pelo usuário.</w:t>
+      </w:r>
+    </w:p>
+    <w:p>
+      <w:pPr>
+        <w:rPr>
+          <w:rFonts w:ascii="Times New Roman" w:hAnsi="Times New Roman" w:cs="Times New Roman"/>
+          <w:sz w:val="24"/>
+          <w:szCs w:val="24"/>
+        </w:rPr>
+      </w:pPr>
+      <w:r>
+        <w:rPr>
+          <w:rFonts w:ascii="Times New Roman" w:hAnsi="Times New Roman" w:cs="Times New Roman"/>
+          <w:sz w:val="24"/>
+          <w:szCs w:val="24"/>
+        </w:rPr>
+        <w:t>Algoritmo</w:t>
+      </w:r>
+    </w:p>
+    <w:p>
+      <w:pPr>
+        <w:rPr>
+          <w:rFonts w:ascii="Times New Roman" w:hAnsi="Times New Roman" w:cs="Times New Roman"/>
+          <w:sz w:val="24"/>
+          <w:szCs w:val="24"/>
+        </w:rPr>
+      </w:pPr>
+      <w:r>
+        <w:rPr>
+          <w:noProof/>
+        </w:rPr>
+        <w:drawing>
+          <wp:inline distT="0" distB="0" distL="0" distR="0" wp14:anchorId="59ECC738" wp14:editId="4A4A2737">
+            <wp:extent cx="5581015" cy="2449830"/>
+            <wp:effectExtent l="0" t="0" r="635" b="7620"/>
+            <wp:docPr id="33" name="Imagem 33" descr="Texto&#10;&#10;Descrição gerada automaticamente"/>
+            <wp:cNvGraphicFramePr>
+              <a:graphicFrameLocks xmlns:a="http://schemas.openxmlformats.org/drawingml/2006/main" noChangeAspect="1"/>
+            </wp:cNvGraphicFramePr>
+            <a:graphic xmlns:a="http://schemas.openxmlformats.org/drawingml/2006/main">
+              <a:graphicData uri="http://schemas.openxmlformats.org/drawingml/2006/picture">
+                <pic:pic xmlns:pic="http://schemas.openxmlformats.org/drawingml/2006/picture">
+                  <pic:nvPicPr>
+                    <pic:cNvPr id="33" name="Imagem 33" descr="Texto&#10;&#10;Descrição gerada automaticamente"/>
+                    <pic:cNvPicPr/>
+                  </pic:nvPicPr>
+                  <pic:blipFill>
+                    <a:blip r:embed="rId34"/>
+                    <a:stretch>
+                      <a:fillRect/>
+                    </a:stretch>
+                  </pic:blipFill>
+                  <pic:spPr>
+                    <a:xfrm>
+                      <a:off x="0" y="0"/>
+                      <a:ext cx="5581015" cy="2449830"/>
+                    </a:xfrm>
+                    <a:prstGeom prst="rect">
+                      <a:avLst/>
+                    </a:prstGeom>
+                  </pic:spPr>
+                </pic:pic>
+              </a:graphicData>
+            </a:graphic>
+          </wp:inline>
+        </w:drawing>
+      </w:r>
+    </w:p>
+    <w:p>
+      <w:pPr>
+        <w:rPr>
+          <w:rFonts w:ascii="Times New Roman" w:hAnsi="Times New Roman" w:cs="Times New Roman"/>
+          <w:sz w:val="24"/>
+          <w:szCs w:val="24"/>
+        </w:rPr>
+      </w:pPr>
+      <w:r>
+        <w:rPr>
+          <w:rFonts w:ascii="Times New Roman" w:hAnsi="Times New Roman" w:cs="Times New Roman"/>
+          <w:sz w:val="24"/>
+          <w:szCs w:val="24"/>
+        </w:rPr>
+        <w:t>Resultado</w:t>
+      </w:r>
+    </w:p>
+    <w:p>
+      <w:pPr>
+        <w:rPr>
+          <w:rFonts w:ascii="Times New Roman" w:hAnsi="Times New Roman" w:cs="Times New Roman"/>
+          <w:sz w:val="24"/>
+          <w:szCs w:val="24"/>
+        </w:rPr>
+      </w:pPr>
+      <w:r>
+        <w:rPr>
+          <w:noProof/>
+        </w:rPr>
+        <w:drawing>
+          <wp:inline distT="0" distB="0" distL="0" distR="0" wp14:anchorId="65228BF8" wp14:editId="79609450">
+            <wp:extent cx="4276725" cy="1666875"/>
+            <wp:effectExtent l="0" t="0" r="9525" b="9525"/>
+            <wp:docPr id="34" name="Imagem 34" descr="Linha do tempo&#10;&#10;Descrição gerada automaticamente"/>
+            <wp:cNvGraphicFramePr>
+              <a:graphicFrameLocks xmlns:a="http://schemas.openxmlformats.org/drawingml/2006/main" noChangeAspect="1"/>
+            </wp:cNvGraphicFramePr>
+            <a:graphic xmlns:a="http://schemas.openxmlformats.org/drawingml/2006/main">
+              <a:graphicData uri="http://schemas.openxmlformats.org/drawingml/2006/picture">
+                <pic:pic xmlns:pic="http://schemas.openxmlformats.org/drawingml/2006/picture">
+                  <pic:nvPicPr>
+                    <pic:cNvPr id="34" name="Imagem 34" descr="Linha do tempo&#10;&#10;Descrição gerada automaticamente"/>
+                    <pic:cNvPicPr/>
+                  </pic:nvPicPr>
+                  <pic:blipFill>
+                    <a:blip r:embed="rId35"/>
+                    <a:stretch>
+                      <a:fillRect/>
+                    </a:stretch>
+                  </pic:blipFill>
+                  <pic:spPr>
+                    <a:xfrm>
+                      <a:off x="0" y="0"/>
+                      <a:ext cx="4276725" cy="1666875"/>
+                    </a:xfrm>
+                    <a:prstGeom prst="rect">
+                      <a:avLst/>
+                    </a:prstGeom>
+                  </pic:spPr>
+                </pic:pic>
+              </a:graphicData>
+            </a:graphic>
+          </wp:inline>
+        </w:drawing>
+      </w:r>
+      <w:r>
+        <w:rPr>
+          <w:noProof/>
+        </w:rPr>
+        <w:drawing>
+          <wp:inline distT="0" distB="0" distL="0" distR="0" wp14:anchorId="22C2BC35" wp14:editId="23BAFD9F">
+            <wp:extent cx="3819525" cy="1133475"/>
+            <wp:effectExtent l="0" t="0" r="9525" b="9525"/>
+            <wp:docPr id="35" name="Imagem 35" descr="Interface gráfica do usuário, Texto, Aplicativo&#10;&#10;Descrição gerada automaticamente"/>
+            <wp:cNvGraphicFramePr>
+              <a:graphicFrameLocks xmlns:a="http://schemas.openxmlformats.org/drawingml/2006/main" noChangeAspect="1"/>
+            </wp:cNvGraphicFramePr>
+            <a:graphic xmlns:a="http://schemas.openxmlformats.org/drawingml/2006/main">
+              <a:graphicData uri="http://schemas.openxmlformats.org/drawingml/2006/picture">
+                <pic:pic xmlns:pic="http://schemas.openxmlformats.org/drawingml/2006/picture">
+                  <pic:nvPicPr>
+                    <pic:cNvPr id="35" name="Imagem 35" descr="Interface gráfica do usuário, Texto, Aplicativo&#10;&#10;Descrição gerada automaticamente"/>
+                    <pic:cNvPicPr/>
+                  </pic:nvPicPr>
+                  <pic:blipFill>
+                    <a:blip r:embed="rId36"/>
+                    <a:stretch>
+                      <a:fillRect/>
+                    </a:stretch>
+                  </pic:blipFill>
+                  <pic:spPr>
+                    <a:xfrm>
+                      <a:off x="0" y="0"/>
+                      <a:ext cx="3819525" cy="1133475"/>
+                    </a:xfrm>
+                    <a:prstGeom prst="rect">
+                      <a:avLst/>
+                    </a:prstGeom>
+                  </pic:spPr>
+                </pic:pic>
+              </a:graphicData>
+            </a:graphic>
+          </wp:inline>
+        </w:drawing>
       </w:r>
     </w:p>
     <w:sectPr>
@@ -1763,6 +3642,7 @@
   <w:style w:type="character" w:default="1" w:styleId="Fontepargpadro">
     <w:name w:val="Default Paragraph Font"/>
     <w:uiPriority w:val="1"/>
+    <w:semiHidden/>
     <w:unhideWhenUsed/>
   </w:style>
   <w:style w:type="table" w:default="1" w:styleId="Tabelanormal">
